--- a/Programming Web Services/Homework2/Answer/report.docx
+++ b/Programming Web Services/Homework2/Answer/report.docx
@@ -2,11 +2,273 @@
 <file path=word/document.xml><?xml version="1.0" encoding="utf-8"?>
 <w:document xmlns:ve="http://schemas.openxmlformats.org/markup-compatibility/2006" xmlns:o="urn:schemas-microsoft-com:office:office" xmlns:r="http://schemas.openxmlformats.org/officeDocument/2006/relationships" xmlns:m="http://schemas.openxmlformats.org/officeDocument/2006/math" xmlns:v="urn:schemas-microsoft-com:vml" xmlns:wp="http://schemas.openxmlformats.org/drawingml/2006/wordprocessingDrawing" xmlns:w10="urn:schemas-microsoft-com:office:word" xmlns:w="http://schemas.openxmlformats.org/wordprocessingml/2006/main" xmlns:wne="http://schemas.microsoft.com/office/word/2006/wordml">
   <w:body>
+    <w:tbl>
+      <w:tblPr>
+        <w:tblpPr w:leftFromText="187" w:rightFromText="187" w:horzAnchor="margin" w:tblpXSpec="center" w:tblpY="2881"/>
+        <w:tblW w:w="4000" w:type="pct"/>
+        <w:tblBorders>
+          <w:left w:val="single" w:sz="18" w:space="0" w:color="4F81BD" w:themeColor="accent1"/>
+        </w:tblBorders>
+        <w:tblLook w:val="04A0"/>
+      </w:tblPr>
+      <w:tblGrid>
+        <w:gridCol w:w="6829"/>
+      </w:tblGrid>
+      <w:tr>
+        <w:tc>
+          <w:tcPr>
+            <w:tcW w:w="7672" w:type="dxa"/>
+            <w:tcMar>
+              <w:top w:w="216" w:type="dxa"/>
+              <w:left w:w="115" w:type="dxa"/>
+              <w:bottom w:w="216" w:type="dxa"/>
+              <w:right w:w="115" w:type="dxa"/>
+            </w:tcMar>
+          </w:tcPr>
+          <w:p>
+            <w:pPr>
+              <w:pStyle w:val="a9"/>
+              <w:rPr>
+                <w:rFonts w:asciiTheme="majorHAnsi" w:eastAsiaTheme="majorEastAsia" w:hAnsiTheme="majorHAnsi" w:cstheme="majorBidi"/>
+              </w:rPr>
+            </w:pPr>
+            <w:r>
+              <w:rPr>
+                <w:rFonts w:asciiTheme="majorHAnsi" w:eastAsiaTheme="majorEastAsia" w:hAnsiTheme="majorHAnsi" w:cstheme="majorBidi"/>
+              </w:rPr>
+              <w:t>Software Engineering of Distributed Systems, KTH</w:t>
+            </w:r>
+          </w:p>
+        </w:tc>
+      </w:tr>
+      <w:tr>
+        <w:tc>
+          <w:tcPr>
+            <w:tcW w:w="7672" w:type="dxa"/>
+          </w:tcPr>
+          <w:sdt>
+            <w:sdtPr>
+              <w:rPr>
+                <w:rFonts w:asciiTheme="majorHAnsi" w:eastAsiaTheme="majorEastAsia" w:hAnsiTheme="majorHAnsi" w:cstheme="majorBidi"/>
+                <w:color w:val="4F81BD" w:themeColor="accent1"/>
+                <w:sz w:val="80"/>
+                <w:szCs w:val="80"/>
+              </w:rPr>
+              <w:alias w:val="标题"/>
+              <w:id w:val="13406919"/>
+              <w:placeholder>
+                <w:docPart w:val="178707740019478294D2A0093D025C04"/>
+              </w:placeholder>
+              <w:dataBinding w:prefixMappings="xmlns:ns0='http://schemas.openxmlformats.org/package/2006/metadata/core-properties' xmlns:ns1='http://purl.org/dc/elements/1.1/'" w:xpath="/ns0:coreProperties[1]/ns1:title[1]" w:storeItemID="{6C3C8BC8-F283-45AE-878A-BAB7291924A1}"/>
+              <w:text/>
+            </w:sdtPr>
+            <w:sdtContent>
+              <w:p>
+                <w:pPr>
+                  <w:pStyle w:val="a9"/>
+                  <w:rPr>
+                    <w:rFonts w:asciiTheme="majorHAnsi" w:eastAsiaTheme="majorEastAsia" w:hAnsiTheme="majorHAnsi" w:cstheme="majorBidi"/>
+                    <w:color w:val="4F81BD" w:themeColor="accent1"/>
+                    <w:sz w:val="80"/>
+                    <w:szCs w:val="80"/>
+                  </w:rPr>
+                </w:pPr>
+                <w:r>
+                  <w:rPr>
+                    <w:rFonts w:asciiTheme="majorHAnsi" w:eastAsiaTheme="majorEastAsia" w:hAnsiTheme="majorHAnsi" w:cstheme="majorBidi"/>
+                    <w:color w:val="4F81BD" w:themeColor="accent1"/>
+                    <w:sz w:val="80"/>
+                    <w:szCs w:val="80"/>
+                  </w:rPr>
+                  <w:t>Pro</w:t>
+                </w:r>
+                <w:r>
+                  <w:rPr>
+                    <w:rFonts w:asciiTheme="majorHAnsi" w:eastAsiaTheme="majorEastAsia" w:hAnsiTheme="majorHAnsi" w:cstheme="majorBidi"/>
+                    <w:color w:val="4F81BD" w:themeColor="accent1"/>
+                    <w:sz w:val="80"/>
+                    <w:szCs w:val="80"/>
+                  </w:rPr>
+                  <w:t>gramming Web Services Homework 2</w:t>
+                </w:r>
+              </w:p>
+            </w:sdtContent>
+          </w:sdt>
+        </w:tc>
+      </w:tr>
+      <w:tr>
+        <w:sdt>
+          <w:sdtPr>
+            <w:rPr>
+              <w:rFonts w:asciiTheme="majorHAnsi" w:eastAsiaTheme="majorEastAsia" w:hAnsiTheme="majorHAnsi" w:cstheme="majorBidi"/>
+            </w:rPr>
+            <w:alias w:val="副标题"/>
+            <w:id w:val="13406923"/>
+            <w:placeholder>
+              <w:docPart w:val="4D6F5A9347A34777B5BCC5272A16F83C"/>
+            </w:placeholder>
+            <w:dataBinding w:prefixMappings="xmlns:ns0='http://schemas.openxmlformats.org/package/2006/metadata/core-properties' xmlns:ns1='http://purl.org/dc/elements/1.1/'" w:xpath="/ns0:coreProperties[1]/ns1:subject[1]" w:storeItemID="{6C3C8BC8-F283-45AE-878A-BAB7291924A1}"/>
+            <w:text/>
+          </w:sdtPr>
+          <w:sdtContent>
+            <w:tc>
+              <w:tcPr>
+                <w:tcW w:w="7672" w:type="dxa"/>
+                <w:tcMar>
+                  <w:top w:w="216" w:type="dxa"/>
+                  <w:left w:w="115" w:type="dxa"/>
+                  <w:bottom w:w="216" w:type="dxa"/>
+                  <w:right w:w="115" w:type="dxa"/>
+                </w:tcMar>
+              </w:tcPr>
+              <w:p>
+                <w:pPr>
+                  <w:pStyle w:val="a9"/>
+                  <w:rPr>
+                    <w:rFonts w:asciiTheme="majorHAnsi" w:eastAsiaTheme="majorEastAsia" w:hAnsiTheme="majorHAnsi" w:cstheme="majorBidi"/>
+                  </w:rPr>
+                </w:pPr>
+                <w:r>
+                  <w:rPr>
+                    <w:rFonts w:asciiTheme="majorHAnsi" w:eastAsiaTheme="majorEastAsia" w:hAnsiTheme="majorHAnsi" w:cstheme="majorBidi"/>
+                  </w:rPr>
+                  <w:t>Lab of AXIS, and Web Services</w:t>
+                </w:r>
+              </w:p>
+            </w:tc>
+          </w:sdtContent>
+        </w:sdt>
+      </w:tr>
+    </w:tbl>
+    <w:p/>
+    <w:p/>
+    <w:tbl>
+      <w:tblPr>
+        <w:tblpPr w:leftFromText="187" w:rightFromText="187" w:horzAnchor="margin" w:tblpXSpec="center" w:tblpYSpec="bottom"/>
+        <w:tblW w:w="4000" w:type="pct"/>
+        <w:tblLook w:val="04A0"/>
+      </w:tblPr>
+      <w:tblGrid>
+        <w:gridCol w:w="6829"/>
+      </w:tblGrid>
+      <w:tr>
+        <w:tc>
+          <w:tcPr>
+            <w:tcW w:w="7672" w:type="dxa"/>
+            <w:tcMar>
+              <w:top w:w="216" w:type="dxa"/>
+              <w:left w:w="115" w:type="dxa"/>
+              <w:bottom w:w="216" w:type="dxa"/>
+              <w:right w:w="115" w:type="dxa"/>
+            </w:tcMar>
+          </w:tcPr>
+          <w:sdt>
+            <w:sdtPr>
+              <w:rPr>
+                <w:color w:val="4F81BD" w:themeColor="accent1"/>
+              </w:rPr>
+              <w:alias w:val="作者"/>
+              <w:id w:val="13406928"/>
+              <w:placeholder>
+                <w:docPart w:val="40E620873E794E31B11B2ECA10FD60A7"/>
+              </w:placeholder>
+              <w:dataBinding w:prefixMappings="xmlns:ns0='http://schemas.openxmlformats.org/package/2006/metadata/core-properties' xmlns:ns1='http://purl.org/dc/elements/1.1/'" w:xpath="/ns0:coreProperties[1]/ns1:creator[1]" w:storeItemID="{6C3C8BC8-F283-45AE-878A-BAB7291924A1}"/>
+              <w:text/>
+            </w:sdtPr>
+            <w:sdtContent>
+              <w:p>
+                <w:pPr>
+                  <w:pStyle w:val="a9"/>
+                  <w:rPr>
+                    <w:color w:val="4F81BD" w:themeColor="accent1"/>
+                  </w:rPr>
+                </w:pPr>
+                <w:r>
+                  <w:rPr>
+                    <w:color w:val="4F81BD" w:themeColor="accent1"/>
+                  </w:rPr>
+                  <w:t>Shanbo Li</w:t>
+                </w:r>
+                <w:r>
+                  <w:rPr>
+                    <w:color w:val="4F81BD" w:themeColor="accent1"/>
+                  </w:rPr>
+                  <w:t xml:space="preserve"> and Sike Huang</w:t>
+                </w:r>
+              </w:p>
+            </w:sdtContent>
+          </w:sdt>
+          <w:sdt>
+            <w:sdtPr>
+              <w:rPr>
+                <w:color w:val="4F81BD" w:themeColor="accent1"/>
+              </w:rPr>
+              <w:alias w:val="日期"/>
+              <w:id w:val="13406932"/>
+              <w:placeholder>
+                <w:docPart w:val="2DAF144A251644F19E0EEAB678EE0A2B"/>
+              </w:placeholder>
+              <w:dataBinding w:prefixMappings="xmlns:ns0='http://schemas.microsoft.com/office/2006/coverPageProps'" w:xpath="/ns0:CoverPageProperties[1]/ns0:PublishDate[1]" w:storeItemID="{55AF091B-3C7A-41E3-B477-F2FDAA23CFDA}"/>
+              <w:date w:fullDate="2008-02-03T00:00:00Z">
+                <w:dateFormat w:val="yyyy-M-d"/>
+                <w:lid w:val="zh-CN"/>
+                <w:storeMappedDataAs w:val="dateTime"/>
+                <w:calendar w:val="gregorian"/>
+              </w:date>
+            </w:sdtPr>
+            <w:sdtContent>
+              <w:p>
+                <w:pPr>
+                  <w:pStyle w:val="a9"/>
+                  <w:rPr>
+                    <w:color w:val="4F81BD" w:themeColor="accent1"/>
+                  </w:rPr>
+                </w:pPr>
+                <w:r>
+                  <w:rPr>
+                    <w:rFonts w:hint="eastAsia"/>
+                    <w:color w:val="4F81BD" w:themeColor="accent1"/>
+                  </w:rPr>
+                  <w:t>2008-2-3</w:t>
+                </w:r>
+              </w:p>
+            </w:sdtContent>
+          </w:sdt>
+          <w:p>
+            <w:pPr>
+              <w:pStyle w:val="a9"/>
+              <w:rPr>
+                <w:color w:val="4F81BD" w:themeColor="accent1"/>
+              </w:rPr>
+            </w:pPr>
+          </w:p>
+        </w:tc>
+      </w:tr>
+    </w:tbl>
+    <w:p/>
+    <w:p>
+      <w:pPr>
+        <w:widowControl/>
+        <w:jc w:val="left"/>
+        <w:rPr>
+          <w:b/>
+          <w:sz w:val="32"/>
+          <w:szCs w:val="32"/>
+        </w:rPr>
+      </w:pPr>
+      <w:r>
+        <w:rPr>
+          <w:bCs/>
+        </w:rPr>
+        <w:br w:type="page"/>
+      </w:r>
+    </w:p>
     <w:p>
       <w:pPr>
         <w:pStyle w:val="2"/>
       </w:pPr>
       <w:r>
+        <w:lastRenderedPageBreak/>
         <w:t xml:space="preserve">1. </w:t>
       </w:r>
       <w:r>
@@ -61,7 +323,7 @@
         </w:rPr>
         <w:t xml:space="preserve">step 1: go to </w:t>
       </w:r>
-      <w:hyperlink r:id="rId7" w:history="1">
+      <w:hyperlink r:id="rId9" w:history="1">
         <w:r>
           <w:rPr>
             <w:rStyle w:val="a4"/>
@@ -166,7 +428,7 @@
         </w:rPr>
         <w:t xml:space="preserve">step 1: go to </w:t>
       </w:r>
-      <w:hyperlink r:id="rId8" w:history="1">
+      <w:hyperlink r:id="rId10" w:history="1">
         <w:r>
           <w:rPr>
             <w:rStyle w:val="a4"/>
@@ -185,7 +447,7 @@
       <w:r>
         <w:t>“</w:t>
       </w:r>
-      <w:hyperlink r:id="rId9" w:history="1">
+      <w:hyperlink r:id="rId11" w:history="1">
         <w:r>
           <w:rPr>
             <w:rStyle w:val="a4"/>
@@ -253,18 +515,13 @@
       </w:r>
     </w:p>
     <w:p>
-      <w:pPr>
+      <w:r>
         <w:rPr>
           <w:rFonts w:hint="eastAsia"/>
         </w:rPr>
-      </w:pPr>
-      <w:r>
-        <w:rPr>
-          <w:rFonts w:hint="eastAsia"/>
-        </w:rPr>
         <w:t xml:space="preserve">step 1: go to </w:t>
       </w:r>
-      <w:hyperlink r:id="rId10" w:history="1">
+      <w:hyperlink r:id="rId12" w:history="1">
         <w:r>
           <w:rPr>
             <w:rStyle w:val="a4"/>
@@ -289,7 +546,7 @@
       <w:r>
         <w:t>“</w:t>
       </w:r>
-      <w:hyperlink r:id="rId11" w:history="1">
+      <w:hyperlink r:id="rId13" w:history="1">
         <w:r>
           <w:rPr>
             <w:rStyle w:val="a4"/>
@@ -338,19 +595,1485 @@
         </w:rPr>
         <w:t xml:space="preserve">copy %AXIS_HOME%/webapps/axis to </w:t>
       </w:r>
+      <w:r>
+        <w:t>%</w:t>
+      </w:r>
+      <w:r>
+        <w:t>TOMECAT_HOME%/</w:t>
+      </w:r>
+      <w:r>
+        <w:t>webapps</w:t>
+      </w:r>
+    </w:p>
+    <w:p>
+      <w:r>
+        <w:t>step 4: copy %AXIS_HOME%/lib/* to my project lib</w:t>
+      </w:r>
+    </w:p>
+    <w:p/>
+    <w:p/>
+    <w:p/>
+    <w:p/>
+    <w:p/>
+    <w:p/>
+    <w:p/>
+    <w:p/>
+    <w:p/>
+    <w:p/>
+    <w:p>
+      <w:pPr>
+        <w:pStyle w:val="2"/>
+      </w:pPr>
+      <w:r>
+        <w:lastRenderedPageBreak/>
+        <w:t>2. A protocol of compilation of the WSDL service to Java</w:t>
+      </w:r>
+    </w:p>
+    <w:p>
+      <w:pPr>
+        <w:rPr>
+          <w:b/>
+          <w:sz w:val="32"/>
+          <w:szCs w:val="32"/>
+        </w:rPr>
+      </w:pPr>
+      <w:r>
+        <w:rPr>
+          <w:b/>
+          <w:sz w:val="32"/>
+          <w:szCs w:val="32"/>
+        </w:rPr>
+        <w:t>Answer:</w:t>
+      </w:r>
+    </w:p>
+    <w:p>
+      <w:r>
+        <w:t>use the follow command to generate java files</w:t>
+      </w:r>
+    </w:p>
+    <w:p/>
+    <w:tbl>
+      <w:tblPr>
+        <w:tblStyle w:val="-11"/>
+        <w:tblW w:w="0" w:type="auto"/>
+        <w:tblLook w:val="04A0"/>
+      </w:tblPr>
+      <w:tblGrid>
+        <w:gridCol w:w="8522"/>
+      </w:tblGrid>
+      <w:tr>
+        <w:trPr>
+          <w:cnfStyle w:val="100000000000"/>
+          <w:trHeight w:val="465"/>
+        </w:trPr>
+        <w:tc>
+          <w:tcPr>
+            <w:cnfStyle w:val="001000000000"/>
+            <w:tcW w:w="8522" w:type="dxa"/>
+          </w:tcPr>
+          <w:p>
+            <w:pPr>
+              <w:jc w:val="left"/>
+              <w:rPr>
+                <w:b w:val="0"/>
+              </w:rPr>
+            </w:pPr>
+            <w:r>
+              <w:t xml:space="preserve">% java org.apache.axis.wsdl.WSDL2Java --server-side --skeletonDeploy true </w:t>
+            </w:r>
+            <w:r>
+              <w:t>–p com.biiblesoft.com.pws.hw2.service</w:t>
+            </w:r>
+            <w:r>
+              <w:t>s</w:t>
+            </w:r>
+            <w:r>
+              <w:t xml:space="preserve"> CalculatorService</w:t>
+            </w:r>
+            <w:r>
+              <w:t>.wsdl</w:t>
+            </w:r>
+          </w:p>
+        </w:tc>
+      </w:tr>
+    </w:tbl>
+    <w:p/>
+    <w:p>
+      <w:r>
+        <w:t xml:space="preserve">in which the </w:t>
+      </w:r>
+      <w:r>
+        <w:rPr>
+          <w:b/>
+          <w:i/>
+        </w:rPr>
+        <w:t>–server-side</w:t>
+      </w:r>
+      <w:r>
+        <w:t xml:space="preserve"> switch indicate that we need a service side Web Service.</w:t>
+      </w:r>
+    </w:p>
+    <w:p>
+      <w:r>
+        <w:rPr>
+          <w:b/>
+          <w:i/>
+        </w:rPr>
+        <w:t xml:space="preserve">--skeletonDeploy </w:t>
+      </w:r>
+      <w:r>
+        <w:t>true</w:t>
+      </w:r>
+      <w:r>
+        <w:t xml:space="preserve"> switch will generate a </w:t>
+      </w:r>
+      <w:r>
+        <w:t>skeleton</w:t>
+      </w:r>
+    </w:p>
+    <w:p/>
+    <w:p>
+      <w:r>
+        <w:t>The follow files are automatically generated:</w:t>
+      </w:r>
+    </w:p>
+    <w:p>
+      <w:pPr>
+        <w:jc w:val="center"/>
+      </w:pPr>
+      <w:r>
+        <w:rPr>
+          <w:noProof/>
+        </w:rPr>
+        <w:drawing>
+          <wp:inline distT="0" distB="0" distL="0" distR="0">
+            <wp:extent cx="2371725" cy="1885950"/>
+            <wp:effectExtent l="57150" t="19050" r="123825" b="76200"/>
+            <wp:docPr id="1" name="图片 1" descr="C:\Documents and Settings\Tom\Desktop\1.PNG"/>
+            <wp:cNvGraphicFramePr>
+              <a:graphicFrameLocks xmlns:a="http://schemas.openxmlformats.org/drawingml/2006/main" noChangeAspect="1"/>
+            </wp:cNvGraphicFramePr>
+            <a:graphic xmlns:a="http://schemas.openxmlformats.org/drawingml/2006/main">
+              <a:graphicData uri="http://schemas.openxmlformats.org/drawingml/2006/picture">
+                <pic:pic xmlns:pic="http://schemas.openxmlformats.org/drawingml/2006/picture">
+                  <pic:nvPicPr>
+                    <pic:cNvPr id="0" name="Picture 1" descr="C:\Documents and Settings\Tom\Desktop\1.PNG"/>
+                    <pic:cNvPicPr>
+                      <a:picLocks noChangeAspect="1" noChangeArrowheads="1"/>
+                    </pic:cNvPicPr>
+                  </pic:nvPicPr>
+                  <pic:blipFill>
+                    <a:blip r:embed="rId14"/>
+                    <a:srcRect/>
+                    <a:stretch>
+                      <a:fillRect/>
+                    </a:stretch>
+                  </pic:blipFill>
+                  <pic:spPr bwMode="auto">
+                    <a:xfrm>
+                      <a:off x="0" y="0"/>
+                      <a:ext cx="2371725" cy="1885950"/>
+                    </a:xfrm>
+                    <a:prstGeom prst="rect">
+                      <a:avLst/>
+                    </a:prstGeom>
+                    <a:noFill/>
+                    <a:ln w="3175">
+                      <a:solidFill>
+                        <a:schemeClr val="tx1"/>
+                      </a:solidFill>
+                      <a:miter lim="800000"/>
+                      <a:headEnd/>
+                      <a:tailEnd/>
+                    </a:ln>
+                    <a:effectLst>
+                      <a:outerShdw blurRad="50800" dist="38100" dir="2700000" algn="tl" rotWithShape="0">
+                        <a:prstClr val="black">
+                          <a:alpha val="40000"/>
+                        </a:prstClr>
+                      </a:outerShdw>
+                    </a:effectLst>
+                  </pic:spPr>
+                </pic:pic>
+              </a:graphicData>
+            </a:graphic>
+          </wp:inline>
+        </w:drawing>
+      </w:r>
+    </w:p>
+    <w:p>
+      <w:r>
+        <w:t>E</w:t>
+      </w:r>
+      <w:r>
+        <w:t xml:space="preserve">dit </w:t>
+      </w:r>
+      <w:r>
+        <w:rPr>
+          <w:b/>
+          <w:i/>
+        </w:rPr>
+        <w:t>CalculatorServiceSoapBindingImpl</w:t>
+      </w:r>
+      <w:r>
+        <w:t xml:space="preserve"> and implement the calculator service.</w:t>
+      </w:r>
+    </w:p>
+    <w:p>
+      <w:r>
+        <w:t xml:space="preserve">Use </w:t>
+      </w:r>
+      <w:r>
+        <w:rPr>
+          <w:b/>
+          <w:i/>
+        </w:rPr>
+        <w:t>deploy.wsdd</w:t>
+      </w:r>
+      <w:r>
+        <w:t xml:space="preserve"> to deploy the service.</w:t>
+      </w:r>
+    </w:p>
+    <w:p/>
+    <w:p/>
+    <w:p/>
+    <w:p/>
+    <w:p/>
+    <w:p/>
+    <w:p/>
+    <w:p/>
+    <w:p/>
+    <w:p/>
+    <w:p/>
+    <w:p/>
+    <w:p/>
+    <w:p/>
+    <w:p/>
+    <w:p/>
+    <w:p/>
+    <w:p>
+      <w:pPr>
+        <w:pStyle w:val="2"/>
+      </w:pPr>
+      <w:r>
+        <w:lastRenderedPageBreak/>
+        <w:t xml:space="preserve">3. </w:t>
+      </w:r>
+      <w:r>
+        <w:t>Completed code for the implementation of the</w:t>
+      </w:r>
+      <w:r>
+        <w:t xml:space="preserve"> </w:t>
+      </w:r>
+      <w:r>
+        <w:t>service</w:t>
+      </w:r>
+      <w:r>
+        <w:t xml:space="preserve"> </w:t>
+      </w:r>
+    </w:p>
+    <w:p/>
+    <w:p>
+      <w:pPr>
+        <w:rPr>
+          <w:b/>
+          <w:sz w:val="32"/>
+          <w:szCs w:val="32"/>
+        </w:rPr>
+      </w:pPr>
+      <w:r>
+        <w:rPr>
+          <w:b/>
+          <w:sz w:val="32"/>
+          <w:szCs w:val="32"/>
+        </w:rPr>
+        <w:t>Answer:</w:t>
+      </w:r>
+    </w:p>
+    <w:p>
+      <w:r>
+        <w:t>The core business logic are the following codes:</w:t>
+      </w:r>
+    </w:p>
+    <w:p/>
+    <w:tbl>
+      <w:tblPr>
+        <w:tblStyle w:val="-4"/>
+        <w:tblW w:w="0" w:type="auto"/>
+        <w:tblLook w:val="04A0"/>
+      </w:tblPr>
+      <w:tblGrid>
+        <w:gridCol w:w="8522"/>
+      </w:tblGrid>
+      <w:tr>
+        <w:trPr>
+          <w:cnfStyle w:val="100000000000"/>
+        </w:trPr>
+        <w:tc>
+          <w:tcPr>
+            <w:cnfStyle w:val="001000000000"/>
+            <w:tcW w:w="8522" w:type="dxa"/>
+          </w:tcPr>
+          <w:p/>
+          <w:p>
+            <w:r>
+              <w:t>public int add(int addend1, int addend2) throws RemoteException {</w:t>
+            </w:r>
+          </w:p>
+          <w:p>
+            <w:r>
+              <w:t xml:space="preserve">    return addend1 + addend2;</w:t>
+            </w:r>
+          </w:p>
+          <w:p>
+            <w:r>
+              <w:t>}</w:t>
+            </w:r>
+          </w:p>
+          <w:p/>
+          <w:p>
+            <w:r>
+              <w:t>public int division(int dividend, int divisor) throws RemoteException, DivideZeroException {</w:t>
+            </w:r>
+          </w:p>
+          <w:p>
+            <w:r>
+              <w:t xml:space="preserve">    return dividend / divisor;</w:t>
+            </w:r>
+          </w:p>
+          <w:p>
+            <w:r>
+              <w:t>}</w:t>
+            </w:r>
+          </w:p>
+          <w:p/>
+          <w:p>
+            <w:r>
+              <w:t>public int multiplication(int multiplicand, int multiplier) throws RemoteException {</w:t>
+            </w:r>
+          </w:p>
+          <w:p>
+            <w:r>
+              <w:t xml:space="preserve">    return multiplicand * multiplier;</w:t>
+            </w:r>
+          </w:p>
+          <w:p>
+            <w:r>
+              <w:t>}</w:t>
+            </w:r>
+          </w:p>
+          <w:p/>
+          <w:p>
+            <w:r>
+              <w:t>public int subtraction(int minuend, int subtrahend) throws RemoteException {</w:t>
+            </w:r>
+          </w:p>
+          <w:p>
+            <w:r>
+              <w:t xml:space="preserve">    return minuend - subtrahend;</w:t>
+            </w:r>
+          </w:p>
+          <w:p>
+            <w:r>
+              <w:t>}</w:t>
+            </w:r>
+          </w:p>
+          <w:p/>
+        </w:tc>
+      </w:tr>
+    </w:tbl>
+    <w:p/>
+    <w:p>
+      <w:pPr>
+        <w:rPr>
+          <w:b/>
+          <w:i/>
+        </w:rPr>
+      </w:pPr>
+      <w:r>
+        <w:t xml:space="preserve">and the </w:t>
+      </w:r>
+      <w:r>
+        <w:t>entire</w:t>
+      </w:r>
+      <w:r>
+        <w:t xml:space="preserve"> source </w:t>
+      </w:r>
+      <w:r>
+        <w:t>with</w:t>
+      </w:r>
+      <w:r>
+        <w:t xml:space="preserve"> Intellij Project is in </w:t>
+      </w:r>
+      <w:r>
+        <w:rPr>
+          <w:b/>
+          <w:i/>
+        </w:rPr>
+        <w:t>PWS_HW2_project.rar</w:t>
+      </w:r>
+    </w:p>
+    <w:p>
+      <w:pPr>
+        <w:rPr>
+          <w:b/>
+          <w:i/>
+        </w:rPr>
+      </w:pPr>
+    </w:p>
+    <w:p>
+      <w:pPr>
+        <w:rPr>
+          <w:b/>
+          <w:i/>
+        </w:rPr>
+      </w:pPr>
+    </w:p>
+    <w:p>
+      <w:pPr>
+        <w:rPr>
+          <w:b/>
+          <w:i/>
+        </w:rPr>
+      </w:pPr>
+    </w:p>
+    <w:p>
+      <w:pPr>
+        <w:rPr>
+          <w:b/>
+          <w:i/>
+        </w:rPr>
+      </w:pPr>
+    </w:p>
+    <w:p>
+      <w:pPr>
+        <w:rPr>
+          <w:b/>
+          <w:i/>
+        </w:rPr>
+      </w:pPr>
+    </w:p>
+    <w:p>
+      <w:pPr>
+        <w:rPr>
+          <w:b/>
+          <w:i/>
+        </w:rPr>
+      </w:pPr>
+    </w:p>
+    <w:p>
+      <w:pPr>
+        <w:rPr>
+          <w:b/>
+          <w:i/>
+        </w:rPr>
+      </w:pPr>
+    </w:p>
+    <w:p>
+      <w:pPr>
+        <w:rPr>
+          <w:b/>
+          <w:i/>
+        </w:rPr>
+      </w:pPr>
+    </w:p>
+    <w:p>
+      <w:pPr>
+        <w:rPr>
+          <w:b/>
+          <w:i/>
+        </w:rPr>
+      </w:pPr>
+    </w:p>
+    <w:p>
+      <w:pPr>
+        <w:rPr>
+          <w:b/>
+          <w:i/>
+        </w:rPr>
+      </w:pPr>
+    </w:p>
+    <w:p>
+      <w:pPr>
+        <w:rPr>
+          <w:b/>
+          <w:i/>
+        </w:rPr>
+      </w:pPr>
+    </w:p>
+    <w:p>
+      <w:pPr>
+        <w:rPr>
+          <w:b/>
+          <w:i/>
+        </w:rPr>
+      </w:pPr>
+    </w:p>
+    <w:p>
+      <w:pPr>
+        <w:rPr>
+          <w:b/>
+          <w:i/>
+        </w:rPr>
+      </w:pPr>
+    </w:p>
+    <w:p>
+      <w:pPr>
+        <w:rPr>
+          <w:b/>
+          <w:i/>
+        </w:rPr>
+      </w:pPr>
+    </w:p>
+    <w:p>
+      <w:pPr>
+        <w:rPr>
+          <w:b/>
+          <w:i/>
+        </w:rPr>
+      </w:pPr>
+    </w:p>
+    <w:p>
+      <w:pPr>
+        <w:rPr>
+          <w:b/>
+          <w:i/>
+        </w:rPr>
+      </w:pPr>
+    </w:p>
+    <w:p>
+      <w:pPr>
+        <w:rPr>
+          <w:b/>
+          <w:i/>
+        </w:rPr>
+      </w:pPr>
+    </w:p>
+    <w:p>
+      <w:pPr>
+        <w:pStyle w:val="2"/>
+      </w:pPr>
+      <w:r>
+        <w:lastRenderedPageBreak/>
+        <w:t xml:space="preserve">4. </w:t>
+      </w:r>
+      <w:r>
+        <w:t>Protocol of deployment of the service in the axis</w:t>
+      </w:r>
+    </w:p>
+    <w:p>
+      <w:pPr>
+        <w:rPr>
+          <w:b/>
+          <w:sz w:val="32"/>
+          <w:szCs w:val="32"/>
+        </w:rPr>
+      </w:pPr>
+      <w:r>
+        <w:rPr>
+          <w:b/>
+          <w:sz w:val="32"/>
+          <w:szCs w:val="32"/>
+        </w:rPr>
+        <w:t>Answer:</w:t>
+      </w:r>
+    </w:p>
+    <w:p>
+      <w:pPr>
+        <w:rPr>
+          <w:b/>
+          <w:sz w:val="30"/>
+          <w:szCs w:val="30"/>
+        </w:rPr>
+      </w:pPr>
+      <w:r>
+        <w:rPr>
+          <w:b/>
+          <w:sz w:val="30"/>
+          <w:szCs w:val="30"/>
+        </w:rPr>
+        <w:t>step 1:</w:t>
+      </w:r>
+    </w:p>
+    <w:p>
+      <w:r>
+        <w:t>Package</w:t>
+      </w:r>
+      <w:r>
+        <w:t xml:space="preserve"> all of the code that we have </w:t>
+      </w:r>
+      <w:r>
+        <w:t xml:space="preserve">compiled </w:t>
+      </w:r>
+      <w:r>
+        <w:t xml:space="preserve">and copy it into Axis' </w:t>
+      </w:r>
+      <w:r>
+        <w:t>lib path</w:t>
+      </w:r>
+      <w:r>
+        <w:t>:</w:t>
+      </w:r>
+    </w:p>
+    <w:p/>
+    <w:tbl>
+      <w:tblPr>
+        <w:tblStyle w:val="-11"/>
+        <w:tblW w:w="0" w:type="auto"/>
+        <w:tblLook w:val="04A0"/>
+      </w:tblPr>
+      <w:tblGrid>
+        <w:gridCol w:w="8522"/>
+      </w:tblGrid>
+      <w:tr>
+        <w:trPr>
+          <w:cnfStyle w:val="100000000000"/>
+        </w:trPr>
+        <w:tc>
+          <w:tcPr>
+            <w:cnfStyle w:val="001000000000"/>
+            <w:tcW w:w="8522" w:type="dxa"/>
+          </w:tcPr>
+          <w:p/>
+          <w:p>
+            <w:r>
+              <w:t xml:space="preserve">% </w:t>
+            </w:r>
+            <w:r>
+              <w:t>cp</w:t>
+            </w:r>
+            <w:r>
+              <w:t xml:space="preserve"> CalculatorService.jar %TOMCAT_HOME%/webapps/axis/WEB-INF/lib</w:t>
+            </w:r>
+          </w:p>
+          <w:p/>
+        </w:tc>
+      </w:tr>
+    </w:tbl>
+    <w:p/>
+    <w:p>
+      <w:pPr>
+        <w:rPr>
+          <w:b/>
+          <w:sz w:val="30"/>
+          <w:szCs w:val="30"/>
+        </w:rPr>
+      </w:pPr>
+      <w:r>
+        <w:rPr>
+          <w:b/>
+          <w:sz w:val="30"/>
+          <w:szCs w:val="30"/>
+        </w:rPr>
+        <w:t xml:space="preserve">step </w:t>
+      </w:r>
+      <w:r>
+        <w:rPr>
+          <w:b/>
+          <w:sz w:val="30"/>
+          <w:szCs w:val="30"/>
+        </w:rPr>
+        <w:t>2</w:t>
+      </w:r>
+      <w:r>
+        <w:rPr>
+          <w:b/>
+          <w:sz w:val="30"/>
+          <w:szCs w:val="30"/>
+        </w:rPr>
+        <w:t>:</w:t>
+      </w:r>
+    </w:p>
+    <w:p>
+      <w:pPr>
+        <w:jc w:val="left"/>
+      </w:pPr>
+      <w:r>
+        <w:t xml:space="preserve">copy following codes from </w:t>
+      </w:r>
+      <w:r>
+        <w:rPr>
+          <w:b/>
+          <w:i/>
+        </w:rPr>
+        <w:t>deploy.wsdd</w:t>
+      </w:r>
+      <w:r>
+        <w:t xml:space="preserve"> to </w:t>
+      </w:r>
+      <w:r>
+        <w:rPr>
+          <w:b/>
+          <w:i/>
+        </w:rPr>
+        <w:t>server-config.wsdd</w:t>
+      </w:r>
+      <w:r>
+        <w:t xml:space="preserve"> which located in</w:t>
+      </w:r>
+    </w:p>
+    <w:p>
+      <w:pPr>
+        <w:jc w:val="left"/>
+      </w:pPr>
+      <w:r>
+        <w:t>%TOMCAT_HOME%/webapps/axis/WEB-INF/</w:t>
+      </w:r>
+    </w:p>
+    <w:p>
+      <w:pPr>
+        <w:jc w:val="left"/>
+      </w:pPr>
+    </w:p>
+    <w:tbl>
+      <w:tblPr>
+        <w:tblStyle w:val="-4"/>
+        <w:tblW w:w="0" w:type="auto"/>
+        <w:tblLook w:val="04A0"/>
+      </w:tblPr>
+      <w:tblGrid>
+        <w:gridCol w:w="8522"/>
+      </w:tblGrid>
+      <w:tr>
+        <w:trPr>
+          <w:cnfStyle w:val="100000000000"/>
+        </w:trPr>
+        <w:tc>
+          <w:tcPr>
+            <w:cnfStyle w:val="001000000000"/>
+            <w:tcW w:w="8522" w:type="dxa"/>
+          </w:tcPr>
+          <w:p>
+            <w:pPr>
+              <w:jc w:val="left"/>
+            </w:pPr>
+          </w:p>
+          <w:p>
+            <w:pPr>
+              <w:jc w:val="left"/>
+            </w:pPr>
+            <w:r>
+              <w:t>&lt;!-- Services from CalculatorServiceService WSDL service --&gt;</w:t>
+            </w:r>
+          </w:p>
+          <w:p>
+            <w:pPr>
+              <w:jc w:val="left"/>
+            </w:pPr>
+          </w:p>
+          <w:p>
+            <w:pPr>
+              <w:jc w:val="left"/>
+            </w:pPr>
+            <w:r>
+              <w:t xml:space="preserve">  &lt;service name="CalculatorService" provider="java:RPC" style="rpc" use="encoded"&gt;</w:t>
+            </w:r>
+          </w:p>
+          <w:p>
+            <w:pPr>
+              <w:ind w:left="1029" w:hangingChars="488" w:hanging="1029"/>
+              <w:jc w:val="left"/>
+            </w:pPr>
+            <w:r>
+              <w:t xml:space="preserve">      &lt;parameter name="wsdlTargetNamespace" value="http://localhost:8080/axis/services/CalculatorService"/&gt;</w:t>
+            </w:r>
+          </w:p>
+          <w:p>
+            <w:pPr>
+              <w:jc w:val="left"/>
+            </w:pPr>
+            <w:r>
+              <w:t xml:space="preserve">      &lt;parameter name="wsdlServiceElement" value="CalculatorServiceService"/&gt;</w:t>
+            </w:r>
+          </w:p>
+          <w:p>
+            <w:pPr>
+              <w:jc w:val="left"/>
+            </w:pPr>
+            <w:r>
+              <w:t xml:space="preserve">      &lt;parameter name="wsdlServicePort" value="CalculatorService"/&gt;</w:t>
+            </w:r>
+          </w:p>
+          <w:p>
+            <w:pPr>
+              <w:ind w:left="1033" w:hangingChars="490" w:hanging="1033"/>
+              <w:jc w:val="left"/>
+            </w:pPr>
+            <w:r>
+              <w:t xml:space="preserve">      &lt;parameter name="className" value="com.biiblesoft.pws.hw2.services.CalculatorServiceSoapBindingSkeleton"/&gt;</w:t>
+            </w:r>
+          </w:p>
+          <w:p>
+            <w:pPr>
+              <w:jc w:val="left"/>
+            </w:pPr>
+            <w:r>
+              <w:t xml:space="preserve">      &lt;parameter name="wsdlPortType" value="CalculatorService"/&gt;</w:t>
+            </w:r>
+          </w:p>
+          <w:p>
+            <w:pPr>
+              <w:jc w:val="left"/>
+            </w:pPr>
+            <w:r>
+              <w:t xml:space="preserve">      &lt;parameter name="typeMappingVersion" value="1.2"/&gt;</w:t>
+            </w:r>
+          </w:p>
+          <w:p>
+            <w:pPr>
+              <w:jc w:val="left"/>
+            </w:pPr>
+            <w:r>
+              <w:t xml:space="preserve">      &lt;parameter name="allowedMethods" value="*"/&gt;</w:t>
+            </w:r>
+          </w:p>
+          <w:p>
+            <w:pPr>
+              <w:jc w:val="left"/>
+            </w:pPr>
+            <w:r>
+              <w:t xml:space="preserve">  &lt;/service&gt;</w:t>
+            </w:r>
+          </w:p>
+          <w:p>
+            <w:pPr>
+              <w:jc w:val="left"/>
+            </w:pPr>
+          </w:p>
+        </w:tc>
+      </w:tr>
+    </w:tbl>
+    <w:p>
+      <w:pPr>
+        <w:jc w:val="left"/>
+      </w:pPr>
+    </w:p>
+    <w:p>
+      <w:pPr>
+        <w:jc w:val="left"/>
+      </w:pPr>
+    </w:p>
+    <w:p>
+      <w:pPr>
+        <w:jc w:val="left"/>
+      </w:pPr>
+    </w:p>
+    <w:p>
+      <w:pPr>
+        <w:jc w:val="left"/>
+      </w:pPr>
+    </w:p>
+    <w:p>
+      <w:pPr>
+        <w:jc w:val="left"/>
+      </w:pPr>
+    </w:p>
+    <w:p>
+      <w:pPr>
+        <w:jc w:val="left"/>
+      </w:pPr>
+    </w:p>
+    <w:p>
+      <w:pPr>
+        <w:jc w:val="left"/>
+      </w:pPr>
+    </w:p>
+    <w:p>
+      <w:pPr>
+        <w:jc w:val="left"/>
+      </w:pPr>
+    </w:p>
+    <w:p>
+      <w:pPr>
+        <w:jc w:val="left"/>
+      </w:pPr>
+    </w:p>
+    <w:p>
+      <w:pPr>
+        <w:jc w:val="left"/>
+      </w:pPr>
+    </w:p>
+    <w:p>
+      <w:pPr>
+        <w:jc w:val="left"/>
+      </w:pPr>
+    </w:p>
+    <w:p>
+      <w:pPr>
+        <w:rPr>
+          <w:b/>
+          <w:sz w:val="30"/>
+          <w:szCs w:val="30"/>
+        </w:rPr>
+      </w:pPr>
+      <w:r>
+        <w:rPr>
+          <w:b/>
+          <w:sz w:val="30"/>
+          <w:szCs w:val="30"/>
+        </w:rPr>
+        <w:lastRenderedPageBreak/>
+        <w:t xml:space="preserve">step </w:t>
+      </w:r>
+      <w:r>
+        <w:rPr>
+          <w:b/>
+          <w:sz w:val="30"/>
+          <w:szCs w:val="30"/>
+        </w:rPr>
+        <w:t>3</w:t>
+      </w:r>
+      <w:r>
+        <w:rPr>
+          <w:b/>
+          <w:sz w:val="30"/>
+          <w:szCs w:val="30"/>
+        </w:rPr>
+        <w:t>:</w:t>
+      </w:r>
+    </w:p>
+    <w:p>
+      <w:r>
+        <w:t>start Apache Tomcat</w:t>
+      </w:r>
+    </w:p>
+    <w:p>
+      <w:r>
+        <w:t xml:space="preserve">Go to </w:t>
+      </w:r>
+      <w:hyperlink r:id="rId15" w:history="1">
+        <w:r>
+          <w:rPr>
+            <w:rStyle w:val="a4"/>
+          </w:rPr>
+          <w:t>http://localhost:8080/axis</w:t>
+        </w:r>
+      </w:hyperlink>
+      <w:r>
+        <w:t xml:space="preserve"> and see the calculator service there as shown in the following picture:</w:t>
+      </w:r>
+    </w:p>
+    <w:p>
+      <w:pPr>
+        <w:jc w:val="center"/>
+      </w:pPr>
+      <w:r>
+        <w:rPr>
+          <w:noProof/>
+        </w:rPr>
+        <w:drawing>
+          <wp:inline distT="0" distB="0" distL="0" distR="0">
+            <wp:extent cx="2333625" cy="2543175"/>
+            <wp:effectExtent l="57150" t="19050" r="123825" b="85725"/>
+            <wp:docPr id="2" name="图片 2" descr="C:\Documents and Settings\Tom\Desktop\2.PNG"/>
+            <wp:cNvGraphicFramePr>
+              <a:graphicFrameLocks xmlns:a="http://schemas.openxmlformats.org/drawingml/2006/main" noChangeAspect="1"/>
+            </wp:cNvGraphicFramePr>
+            <a:graphic xmlns:a="http://schemas.openxmlformats.org/drawingml/2006/main">
+              <a:graphicData uri="http://schemas.openxmlformats.org/drawingml/2006/picture">
+                <pic:pic xmlns:pic="http://schemas.openxmlformats.org/drawingml/2006/picture">
+                  <pic:nvPicPr>
+                    <pic:cNvPr id="0" name="Picture 2" descr="C:\Documents and Settings\Tom\Desktop\2.PNG"/>
+                    <pic:cNvPicPr>
+                      <a:picLocks noChangeAspect="1" noChangeArrowheads="1"/>
+                    </pic:cNvPicPr>
+                  </pic:nvPicPr>
+                  <pic:blipFill>
+                    <a:blip r:embed="rId16"/>
+                    <a:srcRect/>
+                    <a:stretch>
+                      <a:fillRect/>
+                    </a:stretch>
+                  </pic:blipFill>
+                  <pic:spPr bwMode="auto">
+                    <a:xfrm>
+                      <a:off x="0" y="0"/>
+                      <a:ext cx="2333625" cy="2543175"/>
+                    </a:xfrm>
+                    <a:prstGeom prst="rect">
+                      <a:avLst/>
+                    </a:prstGeom>
+                    <a:noFill/>
+                    <a:ln w="3175">
+                      <a:solidFill>
+                        <a:schemeClr val="tx1"/>
+                      </a:solidFill>
+                      <a:miter lim="800000"/>
+                      <a:headEnd/>
+                      <a:tailEnd/>
+                    </a:ln>
+                    <a:effectLst>
+                      <a:outerShdw blurRad="50800" dist="38100" dir="2700000" algn="tl" rotWithShape="0">
+                        <a:prstClr val="black">
+                          <a:alpha val="40000"/>
+                        </a:prstClr>
+                      </a:outerShdw>
+                    </a:effectLst>
+                  </pic:spPr>
+                </pic:pic>
+              </a:graphicData>
+            </a:graphic>
+          </wp:inline>
+        </w:drawing>
+      </w:r>
+    </w:p>
+    <w:p>
+      <w:pPr>
+        <w:jc w:val="center"/>
+      </w:pPr>
+    </w:p>
+    <w:p>
+      <w:pPr>
+        <w:rPr>
+          <w:b/>
+          <w:sz w:val="30"/>
+          <w:szCs w:val="30"/>
+        </w:rPr>
+      </w:pPr>
+      <w:r>
+        <w:rPr>
+          <w:b/>
+          <w:sz w:val="30"/>
+          <w:szCs w:val="30"/>
+        </w:rPr>
+        <w:t>step 4:</w:t>
+      </w:r>
+    </w:p>
+    <w:p>
+      <w:r>
+        <w:t>C</w:t>
+      </w:r>
+      <w:r>
+        <w:t xml:space="preserve">lick </w:t>
+      </w:r>
+      <w:hyperlink r:id="rId17" w:history="1">
+        <w:r>
+          <w:rPr>
+            <w:rStyle w:val="a4"/>
+            <w:i/>
+            <w:iCs/>
+          </w:rPr>
+          <w:t>wsdl</w:t>
+        </w:r>
+      </w:hyperlink>
+      <w:r>
+        <w:t xml:space="preserve"> and it will link to </w:t>
+      </w:r>
+      <w:hyperlink r:id="rId18" w:history="1">
+        <w:r>
+          <w:rPr>
+            <w:rStyle w:val="a4"/>
+          </w:rPr>
+          <w:t>http://localhost:8080/axis/services/CalculatorService?wsdl</w:t>
+        </w:r>
+      </w:hyperlink>
+    </w:p>
+    <w:p>
+      <w:r>
+        <w:t>that is the location of wsdl of the CalculatorService.</w:t>
+      </w:r>
+    </w:p>
+    <w:p/>
+    <w:p>
+      <w:r>
+        <w:rPr>
+          <w:noProof/>
+        </w:rPr>
+        <w:drawing>
+          <wp:inline distT="0" distB="0" distL="0" distR="0">
+            <wp:extent cx="5276850" cy="3000375"/>
+            <wp:effectExtent l="57150" t="19050" r="114300" b="85725"/>
+            <wp:docPr id="3" name="图片 3" descr="C:\Documents and Settings\Tom\Desktop\3.PNG"/>
+            <wp:cNvGraphicFramePr>
+              <a:graphicFrameLocks xmlns:a="http://schemas.openxmlformats.org/drawingml/2006/main" noChangeAspect="1"/>
+            </wp:cNvGraphicFramePr>
+            <a:graphic xmlns:a="http://schemas.openxmlformats.org/drawingml/2006/main">
+              <a:graphicData uri="http://schemas.openxmlformats.org/drawingml/2006/picture">
+                <pic:pic xmlns:pic="http://schemas.openxmlformats.org/drawingml/2006/picture">
+                  <pic:nvPicPr>
+                    <pic:cNvPr id="0" name="Picture 3" descr="C:\Documents and Settings\Tom\Desktop\3.PNG"/>
+                    <pic:cNvPicPr>
+                      <a:picLocks noChangeAspect="1" noChangeArrowheads="1"/>
+                    </pic:cNvPicPr>
+                  </pic:nvPicPr>
+                  <pic:blipFill>
+                    <a:blip r:embed="rId19"/>
+                    <a:srcRect/>
+                    <a:stretch>
+                      <a:fillRect/>
+                    </a:stretch>
+                  </pic:blipFill>
+                  <pic:spPr bwMode="auto">
+                    <a:xfrm>
+                      <a:off x="0" y="0"/>
+                      <a:ext cx="5276850" cy="3000375"/>
+                    </a:xfrm>
+                    <a:prstGeom prst="rect">
+                      <a:avLst/>
+                    </a:prstGeom>
+                    <a:noFill/>
+                    <a:ln w="3175">
+                      <a:solidFill>
+                        <a:schemeClr val="tx1"/>
+                      </a:solidFill>
+                      <a:miter lim="800000"/>
+                      <a:headEnd/>
+                      <a:tailEnd/>
+                    </a:ln>
+                    <a:effectLst>
+                      <a:outerShdw blurRad="50800" dist="38100" dir="2700000" algn="tl" rotWithShape="0">
+                        <a:prstClr val="black">
+                          <a:alpha val="40000"/>
+                        </a:prstClr>
+                      </a:outerShdw>
+                    </a:effectLst>
+                  </pic:spPr>
+                </pic:pic>
+              </a:graphicData>
+            </a:graphic>
+          </wp:inline>
+        </w:drawing>
+      </w:r>
+    </w:p>
+    <w:p/>
+    <w:p/>
+    <w:p/>
+    <w:p>
+      <w:pPr>
+        <w:pStyle w:val="2"/>
+      </w:pPr>
+      <w:r>
+        <w:lastRenderedPageBreak/>
+        <w:t>4. Texts of incoming and outgoing SOAP messages for invoking "add" operation</w:t>
+      </w:r>
+    </w:p>
+    <w:p>
+      <w:pPr>
+        <w:rPr>
+          <w:b/>
+          <w:sz w:val="32"/>
+          <w:szCs w:val="32"/>
+        </w:rPr>
+      </w:pPr>
+      <w:r>
+        <w:rPr>
+          <w:b/>
+          <w:sz w:val="32"/>
+          <w:szCs w:val="32"/>
+        </w:rPr>
+        <w:t>Answer:</w:t>
+      </w:r>
+    </w:p>
+    <w:p>
+      <w:r>
+        <w:t>Text of incoming SOAP messages for invoking “add” operation</w:t>
+      </w:r>
+      <w:r>
+        <w:t>:</w:t>
+      </w:r>
+    </w:p>
+    <w:tbl>
+      <w:tblPr>
+        <w:tblStyle w:val="-4"/>
+        <w:tblW w:w="0" w:type="auto"/>
+        <w:tblLook w:val="04A0"/>
+      </w:tblPr>
+      <w:tblGrid>
+        <w:gridCol w:w="8522"/>
+      </w:tblGrid>
+      <w:tr>
+        <w:trPr>
+          <w:cnfStyle w:val="100000000000"/>
+        </w:trPr>
+        <w:tc>
+          <w:tcPr>
+            <w:cnfStyle w:val="001000000000"/>
+            <w:tcW w:w="8522" w:type="dxa"/>
+          </w:tcPr>
+          <w:p/>
+          <w:p>
+            <w:r>
+              <w:t xml:space="preserve">&lt;soapenv:Envelope </w:t>
+            </w:r>
+          </w:p>
+          <w:p>
+            <w:r>
+              <w:t>xmlns:xsi="http://www.w3.org/2001/XMLSchema-instance" xmlns:xsd="http://www.w3.org/2001/XMLSchema" xmlns:soapenv="http://schemas.xmlsoap.org/soap/envelope/" xmlns:def="http://DefaultNamespace"&gt;</w:t>
+            </w:r>
+          </w:p>
+          <w:p>
+            <w:r>
+              <w:t xml:space="preserve">   &lt;soapenv:Header/&gt;</w:t>
+            </w:r>
+          </w:p>
+          <w:p>
+            <w:r>
+              <w:t xml:space="preserve">   &lt;soapenv:Body&gt;</w:t>
+            </w:r>
+          </w:p>
+          <w:p>
+            <w:r>
+              <w:t xml:space="preserve">      &lt;def:add soapenv:encodingStyle="http://schemas.xmlsoap.org/soap/encoding/"&gt;</w:t>
+            </w:r>
+          </w:p>
+          <w:p>
+            <w:r>
+              <w:t xml:space="preserve">         &lt;addend1 xsi:type="xsd:int"&gt;1124&lt;/addend1&gt;</w:t>
+            </w:r>
+          </w:p>
+          <w:p>
+            <w:r>
+              <w:t xml:space="preserve">         &lt;addend2 xsi:type="xsd:int"&gt;810&lt;/addend2&gt;</w:t>
+            </w:r>
+          </w:p>
+          <w:p>
+            <w:r>
+              <w:t xml:space="preserve">      &lt;/def:add&gt;</w:t>
+            </w:r>
+          </w:p>
+          <w:p>
+            <w:r>
+              <w:t xml:space="preserve">   &lt;/soapenv:Body&gt;</w:t>
+            </w:r>
+          </w:p>
+          <w:p>
+            <w:r>
+              <w:t>&lt;/soapenv:Envelope&gt;</w:t>
+            </w:r>
+          </w:p>
+          <w:p/>
+        </w:tc>
+      </w:tr>
+    </w:tbl>
+    <w:p/>
+    <w:p/>
+    <w:p>
+      <w:r>
+        <w:t>Text of incoming SOAP messages for invoking “add” operation</w:t>
+      </w:r>
+      <w:r>
+        <w:t>:</w:t>
+      </w:r>
+    </w:p>
+    <w:tbl>
+      <w:tblPr>
+        <w:tblStyle w:val="-4"/>
+        <w:tblW w:w="0" w:type="auto"/>
+        <w:tblLook w:val="04A0"/>
+      </w:tblPr>
+      <w:tblGrid>
+        <w:gridCol w:w="8522"/>
+      </w:tblGrid>
+      <w:tr>
+        <w:trPr>
+          <w:cnfStyle w:val="100000000000"/>
+        </w:trPr>
+        <w:tc>
+          <w:tcPr>
+            <w:cnfStyle w:val="001000000000"/>
+            <w:tcW w:w="8522" w:type="dxa"/>
+          </w:tcPr>
+          <w:p/>
+          <w:p>
+            <w:r>
+              <w:t>&lt;soapenv:Envelope</w:t>
+            </w:r>
+          </w:p>
+          <w:p>
+            <w:r>
+              <w:t>xmlns:soapenv="http://schemas.xmlsoap.org/soap/envelope/" xmlns:xsd="http://www.w3.org/2001/XMLSchema" xmlns:xsi="http://www.w3.org/2001/XMLSchema-instance"&gt;</w:t>
+            </w:r>
+          </w:p>
+          <w:p>
+            <w:r>
+              <w:t xml:space="preserve">   &lt;soapenv:Body&gt;</w:t>
+            </w:r>
+          </w:p>
+          <w:p>
+            <w:pPr>
+              <w:ind w:left="1025" w:hangingChars="486" w:hanging="1025"/>
+            </w:pPr>
+            <w:r>
+              <w:t xml:space="preserve">      &lt;ns1:addResponse soapenv:encodingStyle="http://schemas.xmlsoap.org/soap/encoding/" xmlns:ns1="http://DefaultNamespace"&gt;</w:t>
+            </w:r>
+          </w:p>
+          <w:p>
+            <w:r>
+              <w:t xml:space="preserve">         &lt;addReturn xsi:type="xsd:int"&gt;1934&lt;/addReturn&gt;</w:t>
+            </w:r>
+          </w:p>
+          <w:p>
+            <w:r>
+              <w:t xml:space="preserve">      &lt;/ns1:addResponse&gt;</w:t>
+            </w:r>
+          </w:p>
+          <w:p>
+            <w:r>
+              <w:t xml:space="preserve">   &lt;/soapenv:Body&gt;</w:t>
+            </w:r>
+          </w:p>
+          <w:p>
+            <w:r>
+              <w:t>&lt;/soapenv:Envelope&gt;</w:t>
+            </w:r>
+          </w:p>
+          <w:p/>
+        </w:tc>
+      </w:tr>
+    </w:tbl>
+    <w:p/>
+    <w:p/>
+    <w:p/>
+    <w:p/>
+    <w:p>
+      <w:pPr>
+        <w:pStyle w:val="2"/>
+      </w:pPr>
+      <w:r>
+        <w:lastRenderedPageBreak/>
+        <w:t xml:space="preserve">5. </w:t>
+      </w:r>
+      <w:r>
+        <w:t>Source code of Java program for invocation of the</w:t>
+      </w:r>
+      <w:r>
+        <w:t xml:space="preserve"> </w:t>
+      </w:r>
+      <w:r>
+        <w:t>Calculator service according to required functionality</w:t>
+      </w:r>
+      <w:r>
+        <w:t xml:space="preserve"> </w:t>
+      </w:r>
+      <w:r>
+        <w:t>in the Exercise</w:t>
+      </w:r>
+    </w:p>
+    <w:p/>
+    <w:p>
+      <w:pPr>
+        <w:rPr>
+          <w:b/>
+          <w:sz w:val="32"/>
+          <w:szCs w:val="32"/>
+        </w:rPr>
+      </w:pPr>
+      <w:r>
+        <w:rPr>
+          <w:b/>
+          <w:sz w:val="32"/>
+          <w:szCs w:val="32"/>
+        </w:rPr>
+        <w:t>Answer:</w:t>
+      </w:r>
     </w:p>
     <w:p>
       <w:pPr>
         <w:rPr>
           <w:rFonts w:hint="eastAsia"/>
-        </w:rPr>
-      </w:pPr>
-    </w:p>
-    <w:p/>
+          <w:b/>
+          <w:i/>
+        </w:rPr>
+      </w:pPr>
+      <w:r>
+        <w:t xml:space="preserve">please check </w:t>
+      </w:r>
+      <w:r>
+        <w:rPr>
+          <w:b/>
+          <w:i/>
+        </w:rPr>
+        <w:t>PWS_HW2_ServiceTest.rar</w:t>
+      </w:r>
+      <w:r>
+        <w:rPr>
+          <w:b/>
+          <w:i/>
+        </w:rPr>
+        <w:t xml:space="preserve"> </w:t>
+      </w:r>
+    </w:p>
+    <w:p>
+      <w:pPr>
+        <w:rPr>
+          <w:rFonts w:hint="eastAsia"/>
+          <w:b/>
+          <w:i/>
+        </w:rPr>
+      </w:pPr>
+    </w:p>
+    <w:p>
+      <w:r>
+        <w:t>screenshot:</w:t>
+      </w:r>
+    </w:p>
+    <w:p>
+      <w:pPr>
+        <w:jc w:val="center"/>
+      </w:pPr>
+      <w:r>
+        <w:rPr>
+          <w:noProof/>
+        </w:rPr>
+        <w:drawing>
+          <wp:inline distT="0" distB="0" distL="0" distR="0">
+            <wp:extent cx="3562350" cy="2219325"/>
+            <wp:effectExtent l="171450" t="133350" r="400050" b="352425"/>
+            <wp:docPr id="4" name="图片 1" descr="C:\Documents and Settings\Tom\Desktop\4.PNG"/>
+            <wp:cNvGraphicFramePr>
+              <a:graphicFrameLocks xmlns:a="http://schemas.openxmlformats.org/drawingml/2006/main" noChangeAspect="1"/>
+            </wp:cNvGraphicFramePr>
+            <a:graphic xmlns:a="http://schemas.openxmlformats.org/drawingml/2006/main">
+              <a:graphicData uri="http://schemas.openxmlformats.org/drawingml/2006/picture">
+                <pic:pic xmlns:pic="http://schemas.openxmlformats.org/drawingml/2006/picture">
+                  <pic:nvPicPr>
+                    <pic:cNvPr id="0" name="Picture 1" descr="C:\Documents and Settings\Tom\Desktop\4.PNG"/>
+                    <pic:cNvPicPr>
+                      <a:picLocks noChangeAspect="1" noChangeArrowheads="1"/>
+                    </pic:cNvPicPr>
+                  </pic:nvPicPr>
+                  <pic:blipFill>
+                    <a:blip r:embed="rId20"/>
+                    <a:srcRect/>
+                    <a:stretch>
+                      <a:fillRect/>
+                    </a:stretch>
+                  </pic:blipFill>
+                  <pic:spPr bwMode="auto">
+                    <a:xfrm>
+                      <a:off x="0" y="0"/>
+                      <a:ext cx="3562350" cy="2219325"/>
+                    </a:xfrm>
+                    <a:prstGeom prst="rect">
+                      <a:avLst/>
+                    </a:prstGeom>
+                    <a:ln w="3175">
+                      <a:solidFill>
+                        <a:schemeClr val="tx1"/>
+                      </a:solidFill>
+                    </a:ln>
+                    <a:effectLst>
+                      <a:outerShdw blurRad="292100" dist="139700" dir="2700000" algn="tl" rotWithShape="0">
+                        <a:srgbClr val="333333">
+                          <a:alpha val="65000"/>
+                        </a:srgbClr>
+                      </a:outerShdw>
+                    </a:effectLst>
+                  </pic:spPr>
+                </pic:pic>
+              </a:graphicData>
+            </a:graphic>
+          </wp:inline>
+        </w:drawing>
+      </w:r>
+    </w:p>
     <w:sectPr>
+      <w:headerReference w:type="default" r:id="rId21"/>
+      <w:footerReference w:type="default" r:id="rId22"/>
       <w:pgSz w:w="11906" w:h="16838"/>
       <w:pgMar w:top="1440" w:right="1800" w:bottom="1440" w:left="1800" w:header="720" w:footer="720" w:gutter="0"/>
       <w:cols w:space="720"/>
+      <w:titlePg/>
       <w:docGrid w:type="lines" w:linePitch="312"/>
     </w:sectPr>
   </w:body>
@@ -376,6 +2099,74 @@
 </w:endnotes>
 </file>
 
+<file path=word/footer1.xml><?xml version="1.0" encoding="utf-8"?>
+<w:ftr xmlns:ve="http://schemas.openxmlformats.org/markup-compatibility/2006" xmlns:o="urn:schemas-microsoft-com:office:office" xmlns:r="http://schemas.openxmlformats.org/officeDocument/2006/relationships" xmlns:m="http://schemas.openxmlformats.org/officeDocument/2006/math" xmlns:v="urn:schemas-microsoft-com:vml" xmlns:wp="http://schemas.openxmlformats.org/drawingml/2006/wordprocessingDrawing" xmlns:w10="urn:schemas-microsoft-com:office:word" xmlns:w="http://schemas.openxmlformats.org/wordprocessingml/2006/main" xmlns:wne="http://schemas.microsoft.com/office/word/2006/wordml">
+  <w:sdt>
+    <w:sdtPr>
+      <w:id w:val="13924944"/>
+      <w:docPartObj>
+        <w:docPartGallery w:val="Page Numbers (Bottom of Page)"/>
+        <w:docPartUnique/>
+      </w:docPartObj>
+    </w:sdtPr>
+    <w:sdtEndPr>
+      <w:rPr>
+        <w:b/>
+      </w:rPr>
+    </w:sdtEndPr>
+    <w:sdtContent>
+      <w:p>
+        <w:pPr>
+          <w:pStyle w:val="a7"/>
+          <w:jc w:val="center"/>
+        </w:pPr>
+        <w:r>
+          <w:t xml:space="preserve">page </w:t>
+        </w:r>
+        <w:r>
+          <w:rPr>
+            <w:b/>
+          </w:rPr>
+          <w:fldChar w:fldCharType="begin"/>
+        </w:r>
+        <w:r>
+          <w:rPr>
+            <w:b/>
+          </w:rPr>
+          <w:instrText xml:space="preserve"> PAGE   \* MERGEFORMAT </w:instrText>
+        </w:r>
+        <w:r>
+          <w:rPr>
+            <w:b/>
+          </w:rPr>
+          <w:fldChar w:fldCharType="separate"/>
+        </w:r>
+        <w:r>
+          <w:rPr>
+            <w:b/>
+            <w:noProof/>
+            <w:lang w:val="zh-CN"/>
+          </w:rPr>
+          <w:t>2</w:t>
+        </w:r>
+        <w:r>
+          <w:rPr>
+            <w:b/>
+          </w:rPr>
+          <w:fldChar w:fldCharType="end"/>
+        </w:r>
+        <w:r>
+          <w:rPr>
+            <w:b/>
+          </w:rPr>
+          <w:t xml:space="preserve"> of 8</w:t>
+        </w:r>
+      </w:p>
+    </w:sdtContent>
+  </w:sdt>
+</w:ftr>
+</file>
+
 <file path=word/footnotes.xml><?xml version="1.0" encoding="utf-8"?>
 <w:footnotes xmlns:ve="http://schemas.openxmlformats.org/markup-compatibility/2006" xmlns:o="urn:schemas-microsoft-com:office:office" xmlns:r="http://schemas.openxmlformats.org/officeDocument/2006/relationships" xmlns:m="http://schemas.openxmlformats.org/officeDocument/2006/math" xmlns:v="urn:schemas-microsoft-com:vml" xmlns:wp="http://schemas.openxmlformats.org/drawingml/2006/wordprocessingDrawing" xmlns:w10="urn:schemas-microsoft-com:office:word" xmlns:w="http://schemas.openxmlformats.org/wordprocessingml/2006/main" xmlns:wne="http://schemas.microsoft.com/office/word/2006/wordml">
   <w:footnote w:type="separator" w:id="0">
@@ -393,6 +2184,23 @@
     </w:p>
   </w:footnote>
 </w:footnotes>
+</file>
+
+<file path=word/header1.xml><?xml version="1.0" encoding="utf-8"?>
+<w:hdr xmlns:ve="http://schemas.openxmlformats.org/markup-compatibility/2006" xmlns:o="urn:schemas-microsoft-com:office:office" xmlns:r="http://schemas.openxmlformats.org/officeDocument/2006/relationships" xmlns:m="http://schemas.openxmlformats.org/officeDocument/2006/math" xmlns:v="urn:schemas-microsoft-com:vml" xmlns:wp="http://schemas.openxmlformats.org/drawingml/2006/wordprocessingDrawing" xmlns:w10="urn:schemas-microsoft-com:office:word" xmlns:w="http://schemas.openxmlformats.org/wordprocessingml/2006/main" xmlns:wne="http://schemas.microsoft.com/office/word/2006/wordml">
+  <w:p>
+    <w:pPr>
+      <w:pStyle w:val="a6"/>
+      <w:jc w:val="left"/>
+    </w:pPr>
+    <w:r>
+      <w:rPr>
+        <w:rFonts w:ascii="Helvetica" w:hAnsi="Helvetica" w:cs="Helvetica"/>
+      </w:rPr>
+      <w:t>Programming Web Services                                                        Homework 2</w:t>
+    </w:r>
+  </w:p>
+</w:hdr>
 </file>
 
 <file path=word/numbering.xml><?xml version="1.0" encoding="utf-8"?>
@@ -672,7 +2480,7 @@
   <w:style w:type="paragraph" w:default="1" w:styleId="a">
     <w:name w:val="Normal"/>
     <w:qFormat/>
-    <w:rsid w:val="000E4888"/>
+    <w:rsid w:val="002108BC"/>
     <w:pPr>
       <w:widowControl w:val="0"/>
       <w:jc w:val="both"/>
@@ -831,7 +2639,6 @@
     <w:basedOn w:val="a"/>
     <w:link w:val="Char0"/>
     <w:uiPriority w:val="99"/>
-    <w:semiHidden/>
     <w:unhideWhenUsed/>
     <w:rsid w:val="0062737D"/>
     <w:pPr>
@@ -855,7 +2662,6 @@
     <w:basedOn w:val="a0"/>
     <w:link w:val="a6"/>
     <w:uiPriority w:val="99"/>
-    <w:semiHidden/>
     <w:rsid w:val="0062737D"/>
     <w:rPr>
       <w:sz w:val="18"/>
@@ -867,7 +2673,6 @@
     <w:basedOn w:val="a"/>
     <w:link w:val="Char1"/>
     <w:uiPriority w:val="99"/>
-    <w:semiHidden/>
     <w:unhideWhenUsed/>
     <w:rsid w:val="0062737D"/>
     <w:pPr>
@@ -888,14 +2693,1009 @@
     <w:basedOn w:val="a0"/>
     <w:link w:val="a7"/>
     <w:uiPriority w:val="99"/>
-    <w:semiHidden/>
     <w:rsid w:val="0062737D"/>
     <w:rPr>
       <w:sz w:val="18"/>
       <w:szCs w:val="18"/>
     </w:rPr>
   </w:style>
+  <w:style w:type="paragraph" w:styleId="a8">
+    <w:name w:val="Balloon Text"/>
+    <w:basedOn w:val="a"/>
+    <w:link w:val="Char2"/>
+    <w:uiPriority w:val="99"/>
+    <w:semiHidden/>
+    <w:unhideWhenUsed/>
+    <w:rsid w:val="00657BA4"/>
+    <w:rPr>
+      <w:sz w:val="16"/>
+      <w:szCs w:val="16"/>
+    </w:rPr>
+  </w:style>
+  <w:style w:type="character" w:customStyle="1" w:styleId="Char2">
+    <w:name w:val="批注框文本 Char"/>
+    <w:basedOn w:val="a0"/>
+    <w:link w:val="a8"/>
+    <w:uiPriority w:val="99"/>
+    <w:semiHidden/>
+    <w:rsid w:val="00657BA4"/>
+    <w:rPr>
+      <w:sz w:val="16"/>
+      <w:szCs w:val="16"/>
+    </w:rPr>
+  </w:style>
+  <w:style w:type="paragraph" w:styleId="a9">
+    <w:name w:val="No Spacing"/>
+    <w:link w:val="Char3"/>
+    <w:uiPriority w:val="1"/>
+    <w:qFormat/>
+    <w:rsid w:val="00083591"/>
+    <w:rPr>
+      <w:kern w:val="0"/>
+      <w:sz w:val="22"/>
+    </w:rPr>
+  </w:style>
+  <w:style w:type="character" w:customStyle="1" w:styleId="Char3">
+    <w:name w:val="无间隔 Char"/>
+    <w:basedOn w:val="a0"/>
+    <w:link w:val="a9"/>
+    <w:uiPriority w:val="1"/>
+    <w:rsid w:val="00083591"/>
+    <w:rPr>
+      <w:kern w:val="0"/>
+      <w:sz w:val="22"/>
+    </w:rPr>
+  </w:style>
+  <w:style w:type="table" w:styleId="aa">
+    <w:name w:val="Table Grid"/>
+    <w:basedOn w:val="a1"/>
+    <w:uiPriority w:val="59"/>
+    <w:rsid w:val="00AD4D62"/>
+    <w:tblPr>
+      <w:tblInd w:w="0" w:type="dxa"/>
+      <w:tblBorders>
+        <w:top w:val="single" w:sz="4" w:space="0" w:color="000000" w:themeColor="text1"/>
+        <w:left w:val="single" w:sz="4" w:space="0" w:color="000000" w:themeColor="text1"/>
+        <w:bottom w:val="single" w:sz="4" w:space="0" w:color="000000" w:themeColor="text1"/>
+        <w:right w:val="single" w:sz="4" w:space="0" w:color="000000" w:themeColor="text1"/>
+        <w:insideH w:val="single" w:sz="4" w:space="0" w:color="000000" w:themeColor="text1"/>
+        <w:insideV w:val="single" w:sz="4" w:space="0" w:color="000000" w:themeColor="text1"/>
+      </w:tblBorders>
+      <w:tblCellMar>
+        <w:top w:w="0" w:type="dxa"/>
+        <w:left w:w="108" w:type="dxa"/>
+        <w:bottom w:w="0" w:type="dxa"/>
+        <w:right w:w="108" w:type="dxa"/>
+      </w:tblCellMar>
+    </w:tblPr>
+  </w:style>
+  <w:style w:type="table" w:styleId="-5">
+    <w:name w:val="Light Shading Accent 5"/>
+    <w:basedOn w:val="a1"/>
+    <w:uiPriority w:val="60"/>
+    <w:rsid w:val="00AD4D62"/>
+    <w:rPr>
+      <w:color w:val="31849B" w:themeColor="accent5" w:themeShade="BF"/>
+    </w:rPr>
+    <w:tblPr>
+      <w:tblStyleRowBandSize w:val="1"/>
+      <w:tblStyleColBandSize w:val="1"/>
+      <w:tblInd w:w="0" w:type="dxa"/>
+      <w:tblBorders>
+        <w:top w:val="single" w:sz="8" w:space="0" w:color="4BACC6" w:themeColor="accent5"/>
+        <w:bottom w:val="single" w:sz="8" w:space="0" w:color="4BACC6" w:themeColor="accent5"/>
+      </w:tblBorders>
+      <w:tblCellMar>
+        <w:top w:w="0" w:type="dxa"/>
+        <w:left w:w="108" w:type="dxa"/>
+        <w:bottom w:w="0" w:type="dxa"/>
+        <w:right w:w="108" w:type="dxa"/>
+      </w:tblCellMar>
+    </w:tblPr>
+    <w:tblStylePr w:type="firstRow">
+      <w:pPr>
+        <w:spacing w:before="0" w:after="0" w:line="240" w:lineRule="auto"/>
+      </w:pPr>
+      <w:rPr>
+        <w:b/>
+        <w:bCs/>
+      </w:rPr>
+      <w:tblPr/>
+      <w:tcPr>
+        <w:tcBorders>
+          <w:top w:val="single" w:sz="8" w:space="0" w:color="4BACC6" w:themeColor="accent5"/>
+          <w:left w:val="nil"/>
+          <w:bottom w:val="single" w:sz="8" w:space="0" w:color="4BACC6" w:themeColor="accent5"/>
+          <w:right w:val="nil"/>
+          <w:insideH w:val="nil"/>
+          <w:insideV w:val="nil"/>
+        </w:tcBorders>
+      </w:tcPr>
+    </w:tblStylePr>
+    <w:tblStylePr w:type="lastRow">
+      <w:pPr>
+        <w:spacing w:before="0" w:after="0" w:line="240" w:lineRule="auto"/>
+      </w:pPr>
+      <w:rPr>
+        <w:b/>
+        <w:bCs/>
+      </w:rPr>
+      <w:tblPr/>
+      <w:tcPr>
+        <w:tcBorders>
+          <w:top w:val="single" w:sz="8" w:space="0" w:color="4BACC6" w:themeColor="accent5"/>
+          <w:left w:val="nil"/>
+          <w:bottom w:val="single" w:sz="8" w:space="0" w:color="4BACC6" w:themeColor="accent5"/>
+          <w:right w:val="nil"/>
+          <w:insideH w:val="nil"/>
+          <w:insideV w:val="nil"/>
+        </w:tcBorders>
+      </w:tcPr>
+    </w:tblStylePr>
+    <w:tblStylePr w:type="firstCol">
+      <w:rPr>
+        <w:b/>
+        <w:bCs/>
+      </w:rPr>
+    </w:tblStylePr>
+    <w:tblStylePr w:type="lastCol">
+      <w:rPr>
+        <w:b/>
+        <w:bCs/>
+      </w:rPr>
+    </w:tblStylePr>
+    <w:tblStylePr w:type="band1Vert">
+      <w:tblPr/>
+      <w:tcPr>
+        <w:tcBorders>
+          <w:left w:val="nil"/>
+          <w:right w:val="nil"/>
+          <w:insideH w:val="nil"/>
+          <w:insideV w:val="nil"/>
+        </w:tcBorders>
+        <w:shd w:val="clear" w:color="auto" w:fill="D2EAF1" w:themeFill="accent5" w:themeFillTint="3F"/>
+      </w:tcPr>
+    </w:tblStylePr>
+    <w:tblStylePr w:type="band1Horz">
+      <w:tblPr/>
+      <w:tcPr>
+        <w:tcBorders>
+          <w:left w:val="nil"/>
+          <w:right w:val="nil"/>
+          <w:insideH w:val="nil"/>
+          <w:insideV w:val="nil"/>
+        </w:tcBorders>
+        <w:shd w:val="clear" w:color="auto" w:fill="D2EAF1" w:themeFill="accent5" w:themeFillTint="3F"/>
+      </w:tcPr>
+    </w:tblStylePr>
+  </w:style>
+  <w:style w:type="table" w:customStyle="1" w:styleId="-11">
+    <w:name w:val="浅色底纹 - 强调文字颜色 11"/>
+    <w:basedOn w:val="a1"/>
+    <w:uiPriority w:val="60"/>
+    <w:rsid w:val="00C65E8F"/>
+    <w:rPr>
+      <w:color w:val="365F91" w:themeColor="accent1" w:themeShade="BF"/>
+    </w:rPr>
+    <w:tblPr>
+      <w:tblStyleRowBandSize w:val="1"/>
+      <w:tblStyleColBandSize w:val="1"/>
+      <w:tblInd w:w="0" w:type="dxa"/>
+      <w:tblBorders>
+        <w:top w:val="single" w:sz="8" w:space="0" w:color="4F81BD" w:themeColor="accent1"/>
+        <w:bottom w:val="single" w:sz="8" w:space="0" w:color="4F81BD" w:themeColor="accent1"/>
+      </w:tblBorders>
+      <w:tblCellMar>
+        <w:top w:w="0" w:type="dxa"/>
+        <w:left w:w="108" w:type="dxa"/>
+        <w:bottom w:w="0" w:type="dxa"/>
+        <w:right w:w="108" w:type="dxa"/>
+      </w:tblCellMar>
+    </w:tblPr>
+    <w:tblStylePr w:type="firstRow">
+      <w:pPr>
+        <w:spacing w:before="0" w:after="0" w:line="240" w:lineRule="auto"/>
+      </w:pPr>
+      <w:rPr>
+        <w:b/>
+        <w:bCs/>
+      </w:rPr>
+      <w:tblPr/>
+      <w:tcPr>
+        <w:tcBorders>
+          <w:top w:val="single" w:sz="8" w:space="0" w:color="4F81BD" w:themeColor="accent1"/>
+          <w:left w:val="nil"/>
+          <w:bottom w:val="single" w:sz="8" w:space="0" w:color="4F81BD" w:themeColor="accent1"/>
+          <w:right w:val="nil"/>
+          <w:insideH w:val="nil"/>
+          <w:insideV w:val="nil"/>
+        </w:tcBorders>
+      </w:tcPr>
+    </w:tblStylePr>
+    <w:tblStylePr w:type="lastRow">
+      <w:pPr>
+        <w:spacing w:before="0" w:after="0" w:line="240" w:lineRule="auto"/>
+      </w:pPr>
+      <w:rPr>
+        <w:b/>
+        <w:bCs/>
+      </w:rPr>
+      <w:tblPr/>
+      <w:tcPr>
+        <w:tcBorders>
+          <w:top w:val="single" w:sz="8" w:space="0" w:color="4F81BD" w:themeColor="accent1"/>
+          <w:left w:val="nil"/>
+          <w:bottom w:val="single" w:sz="8" w:space="0" w:color="4F81BD" w:themeColor="accent1"/>
+          <w:right w:val="nil"/>
+          <w:insideH w:val="nil"/>
+          <w:insideV w:val="nil"/>
+        </w:tcBorders>
+      </w:tcPr>
+    </w:tblStylePr>
+    <w:tblStylePr w:type="firstCol">
+      <w:rPr>
+        <w:b/>
+        <w:bCs/>
+      </w:rPr>
+    </w:tblStylePr>
+    <w:tblStylePr w:type="lastCol">
+      <w:rPr>
+        <w:b/>
+        <w:bCs/>
+      </w:rPr>
+    </w:tblStylePr>
+    <w:tblStylePr w:type="band1Vert">
+      <w:tblPr/>
+      <w:tcPr>
+        <w:tcBorders>
+          <w:left w:val="nil"/>
+          <w:right w:val="nil"/>
+          <w:insideH w:val="nil"/>
+          <w:insideV w:val="nil"/>
+        </w:tcBorders>
+        <w:shd w:val="clear" w:color="auto" w:fill="D3DFEE" w:themeFill="accent1" w:themeFillTint="3F"/>
+      </w:tcPr>
+    </w:tblStylePr>
+    <w:tblStylePr w:type="band1Horz">
+      <w:tblPr/>
+      <w:tcPr>
+        <w:tcBorders>
+          <w:left w:val="nil"/>
+          <w:right w:val="nil"/>
+          <w:insideH w:val="nil"/>
+          <w:insideV w:val="nil"/>
+        </w:tcBorders>
+        <w:shd w:val="clear" w:color="auto" w:fill="D3DFEE" w:themeFill="accent1" w:themeFillTint="3F"/>
+      </w:tcPr>
+    </w:tblStylePr>
+  </w:style>
+  <w:style w:type="table" w:styleId="-2">
+    <w:name w:val="Light Shading Accent 2"/>
+    <w:basedOn w:val="a1"/>
+    <w:uiPriority w:val="60"/>
+    <w:rsid w:val="00C65E8F"/>
+    <w:rPr>
+      <w:color w:val="943634" w:themeColor="accent2" w:themeShade="BF"/>
+    </w:rPr>
+    <w:tblPr>
+      <w:tblStyleRowBandSize w:val="1"/>
+      <w:tblStyleColBandSize w:val="1"/>
+      <w:tblInd w:w="0" w:type="dxa"/>
+      <w:tblBorders>
+        <w:top w:val="single" w:sz="8" w:space="0" w:color="C0504D" w:themeColor="accent2"/>
+        <w:bottom w:val="single" w:sz="8" w:space="0" w:color="C0504D" w:themeColor="accent2"/>
+      </w:tblBorders>
+      <w:tblCellMar>
+        <w:top w:w="0" w:type="dxa"/>
+        <w:left w:w="108" w:type="dxa"/>
+        <w:bottom w:w="0" w:type="dxa"/>
+        <w:right w:w="108" w:type="dxa"/>
+      </w:tblCellMar>
+    </w:tblPr>
+    <w:tblStylePr w:type="firstRow">
+      <w:pPr>
+        <w:spacing w:before="0" w:after="0" w:line="240" w:lineRule="auto"/>
+      </w:pPr>
+      <w:rPr>
+        <w:b/>
+        <w:bCs/>
+      </w:rPr>
+      <w:tblPr/>
+      <w:tcPr>
+        <w:tcBorders>
+          <w:top w:val="single" w:sz="8" w:space="0" w:color="C0504D" w:themeColor="accent2"/>
+          <w:left w:val="nil"/>
+          <w:bottom w:val="single" w:sz="8" w:space="0" w:color="C0504D" w:themeColor="accent2"/>
+          <w:right w:val="nil"/>
+          <w:insideH w:val="nil"/>
+          <w:insideV w:val="nil"/>
+        </w:tcBorders>
+      </w:tcPr>
+    </w:tblStylePr>
+    <w:tblStylePr w:type="lastRow">
+      <w:pPr>
+        <w:spacing w:before="0" w:after="0" w:line="240" w:lineRule="auto"/>
+      </w:pPr>
+      <w:rPr>
+        <w:b/>
+        <w:bCs/>
+      </w:rPr>
+      <w:tblPr/>
+      <w:tcPr>
+        <w:tcBorders>
+          <w:top w:val="single" w:sz="8" w:space="0" w:color="C0504D" w:themeColor="accent2"/>
+          <w:left w:val="nil"/>
+          <w:bottom w:val="single" w:sz="8" w:space="0" w:color="C0504D" w:themeColor="accent2"/>
+          <w:right w:val="nil"/>
+          <w:insideH w:val="nil"/>
+          <w:insideV w:val="nil"/>
+        </w:tcBorders>
+      </w:tcPr>
+    </w:tblStylePr>
+    <w:tblStylePr w:type="firstCol">
+      <w:rPr>
+        <w:b/>
+        <w:bCs/>
+      </w:rPr>
+    </w:tblStylePr>
+    <w:tblStylePr w:type="lastCol">
+      <w:rPr>
+        <w:b/>
+        <w:bCs/>
+      </w:rPr>
+    </w:tblStylePr>
+    <w:tblStylePr w:type="band1Vert">
+      <w:tblPr/>
+      <w:tcPr>
+        <w:tcBorders>
+          <w:left w:val="nil"/>
+          <w:right w:val="nil"/>
+          <w:insideH w:val="nil"/>
+          <w:insideV w:val="nil"/>
+        </w:tcBorders>
+        <w:shd w:val="clear" w:color="auto" w:fill="EFD3D2" w:themeFill="accent2" w:themeFillTint="3F"/>
+      </w:tcPr>
+    </w:tblStylePr>
+    <w:tblStylePr w:type="band1Horz">
+      <w:tblPr/>
+      <w:tcPr>
+        <w:tcBorders>
+          <w:left w:val="nil"/>
+          <w:right w:val="nil"/>
+          <w:insideH w:val="nil"/>
+          <w:insideV w:val="nil"/>
+        </w:tcBorders>
+        <w:shd w:val="clear" w:color="auto" w:fill="EFD3D2" w:themeFill="accent2" w:themeFillTint="3F"/>
+      </w:tcPr>
+    </w:tblStylePr>
+  </w:style>
+  <w:style w:type="table" w:styleId="-4">
+    <w:name w:val="Light Shading Accent 4"/>
+    <w:basedOn w:val="a1"/>
+    <w:uiPriority w:val="60"/>
+    <w:rsid w:val="00C65E8F"/>
+    <w:rPr>
+      <w:color w:val="5F497A" w:themeColor="accent4" w:themeShade="BF"/>
+    </w:rPr>
+    <w:tblPr>
+      <w:tblStyleRowBandSize w:val="1"/>
+      <w:tblStyleColBandSize w:val="1"/>
+      <w:tblInd w:w="0" w:type="dxa"/>
+      <w:tblBorders>
+        <w:top w:val="single" w:sz="8" w:space="0" w:color="8064A2" w:themeColor="accent4"/>
+        <w:bottom w:val="single" w:sz="8" w:space="0" w:color="8064A2" w:themeColor="accent4"/>
+      </w:tblBorders>
+      <w:tblCellMar>
+        <w:top w:w="0" w:type="dxa"/>
+        <w:left w:w="108" w:type="dxa"/>
+        <w:bottom w:w="0" w:type="dxa"/>
+        <w:right w:w="108" w:type="dxa"/>
+      </w:tblCellMar>
+    </w:tblPr>
+    <w:tblStylePr w:type="firstRow">
+      <w:pPr>
+        <w:spacing w:before="0" w:after="0" w:line="240" w:lineRule="auto"/>
+      </w:pPr>
+      <w:rPr>
+        <w:b/>
+        <w:bCs/>
+      </w:rPr>
+      <w:tblPr/>
+      <w:tcPr>
+        <w:tcBorders>
+          <w:top w:val="single" w:sz="8" w:space="0" w:color="8064A2" w:themeColor="accent4"/>
+          <w:left w:val="nil"/>
+          <w:bottom w:val="single" w:sz="8" w:space="0" w:color="8064A2" w:themeColor="accent4"/>
+          <w:right w:val="nil"/>
+          <w:insideH w:val="nil"/>
+          <w:insideV w:val="nil"/>
+        </w:tcBorders>
+      </w:tcPr>
+    </w:tblStylePr>
+    <w:tblStylePr w:type="lastRow">
+      <w:pPr>
+        <w:spacing w:before="0" w:after="0" w:line="240" w:lineRule="auto"/>
+      </w:pPr>
+      <w:rPr>
+        <w:b/>
+        <w:bCs/>
+      </w:rPr>
+      <w:tblPr/>
+      <w:tcPr>
+        <w:tcBorders>
+          <w:top w:val="single" w:sz="8" w:space="0" w:color="8064A2" w:themeColor="accent4"/>
+          <w:left w:val="nil"/>
+          <w:bottom w:val="single" w:sz="8" w:space="0" w:color="8064A2" w:themeColor="accent4"/>
+          <w:right w:val="nil"/>
+          <w:insideH w:val="nil"/>
+          <w:insideV w:val="nil"/>
+        </w:tcBorders>
+      </w:tcPr>
+    </w:tblStylePr>
+    <w:tblStylePr w:type="firstCol">
+      <w:rPr>
+        <w:b/>
+        <w:bCs/>
+      </w:rPr>
+    </w:tblStylePr>
+    <w:tblStylePr w:type="lastCol">
+      <w:rPr>
+        <w:b/>
+        <w:bCs/>
+      </w:rPr>
+    </w:tblStylePr>
+    <w:tblStylePr w:type="band1Vert">
+      <w:tblPr/>
+      <w:tcPr>
+        <w:tcBorders>
+          <w:left w:val="nil"/>
+          <w:right w:val="nil"/>
+          <w:insideH w:val="nil"/>
+          <w:insideV w:val="nil"/>
+        </w:tcBorders>
+        <w:shd w:val="clear" w:color="auto" w:fill="DFD8E8" w:themeFill="accent4" w:themeFillTint="3F"/>
+      </w:tcPr>
+    </w:tblStylePr>
+    <w:tblStylePr w:type="band1Horz">
+      <w:tblPr/>
+      <w:tcPr>
+        <w:tcBorders>
+          <w:left w:val="nil"/>
+          <w:right w:val="nil"/>
+          <w:insideH w:val="nil"/>
+          <w:insideV w:val="nil"/>
+        </w:tcBorders>
+        <w:shd w:val="clear" w:color="auto" w:fill="DFD8E8" w:themeFill="accent4" w:themeFillTint="3F"/>
+      </w:tcPr>
+    </w:tblStylePr>
+  </w:style>
 </w:styles>
+</file>
+
+<file path=word/glossary/document.xml><?xml version="1.0" encoding="utf-8"?>
+<w:glossaryDocument xmlns:ve="http://schemas.openxmlformats.org/markup-compatibility/2006" xmlns:o="urn:schemas-microsoft-com:office:office" xmlns:r="http://schemas.openxmlformats.org/officeDocument/2006/relationships" xmlns:m="http://schemas.openxmlformats.org/officeDocument/2006/math" xmlns:v="urn:schemas-microsoft-com:vml" xmlns:wp="http://schemas.openxmlformats.org/drawingml/2006/wordprocessingDrawing" xmlns:w10="urn:schemas-microsoft-com:office:word" xmlns:w="http://schemas.openxmlformats.org/wordprocessingml/2006/main" xmlns:wne="http://schemas.microsoft.com/office/word/2006/wordml">
+  <w:docParts>
+    <w:docPart>
+      <w:docPartPr>
+        <w:name w:val="178707740019478294D2A0093D025C04"/>
+        <w:category>
+          <w:name w:val="常规"/>
+          <w:gallery w:val="placeholder"/>
+        </w:category>
+        <w:types>
+          <w:type w:val="bbPlcHdr"/>
+        </w:types>
+        <w:behaviors>
+          <w:behavior w:val="content"/>
+        </w:behaviors>
+        <w:guid w:val="{5EE7BC25-A83D-475C-844D-C09CFD317574}"/>
+      </w:docPartPr>
+      <w:docPartBody>
+        <w:p>
+          <w:pPr>
+            <w:pStyle w:val="178707740019478294D2A0093D025C04"/>
+          </w:pPr>
+          <w:r>
+            <w:rPr>
+              <w:rFonts w:asciiTheme="majorHAnsi" w:eastAsiaTheme="majorEastAsia" w:hAnsiTheme="majorHAnsi" w:cstheme="majorBidi"/>
+              <w:color w:val="4F81BD" w:themeColor="accent1"/>
+              <w:sz w:val="80"/>
+              <w:szCs w:val="80"/>
+              <w:lang w:val="zh-CN"/>
+            </w:rPr>
+            <w:t>[</w:t>
+          </w:r>
+          <w:r>
+            <w:rPr>
+              <w:rFonts w:asciiTheme="majorHAnsi" w:eastAsiaTheme="majorEastAsia" w:hAnsiTheme="majorHAnsi" w:cstheme="majorBidi"/>
+              <w:color w:val="4F81BD" w:themeColor="accent1"/>
+              <w:sz w:val="80"/>
+              <w:szCs w:val="80"/>
+              <w:lang w:val="zh-CN"/>
+            </w:rPr>
+            <w:t>键入文档标题</w:t>
+          </w:r>
+          <w:r>
+            <w:rPr>
+              <w:rFonts w:asciiTheme="majorHAnsi" w:eastAsiaTheme="majorEastAsia" w:hAnsiTheme="majorHAnsi" w:cstheme="majorBidi"/>
+              <w:color w:val="4F81BD" w:themeColor="accent1"/>
+              <w:sz w:val="80"/>
+              <w:szCs w:val="80"/>
+              <w:lang w:val="zh-CN"/>
+            </w:rPr>
+            <w:t>]</w:t>
+          </w:r>
+        </w:p>
+      </w:docPartBody>
+    </w:docPart>
+    <w:docPart>
+      <w:docPartPr>
+        <w:name w:val="4D6F5A9347A34777B5BCC5272A16F83C"/>
+        <w:category>
+          <w:name w:val="常规"/>
+          <w:gallery w:val="placeholder"/>
+        </w:category>
+        <w:types>
+          <w:type w:val="bbPlcHdr"/>
+        </w:types>
+        <w:behaviors>
+          <w:behavior w:val="content"/>
+        </w:behaviors>
+        <w:guid w:val="{A46E17FF-393B-49A5-96BB-9FF40CAD8F4B}"/>
+      </w:docPartPr>
+      <w:docPartBody>
+        <w:p>
+          <w:pPr>
+            <w:pStyle w:val="4D6F5A9347A34777B5BCC5272A16F83C"/>
+          </w:pPr>
+          <w:r>
+            <w:rPr>
+              <w:rFonts w:asciiTheme="majorHAnsi" w:eastAsiaTheme="majorEastAsia" w:hAnsiTheme="majorHAnsi" w:cstheme="majorBidi"/>
+              <w:lang w:val="zh-CN"/>
+            </w:rPr>
+            <w:t>[</w:t>
+          </w:r>
+          <w:r>
+            <w:rPr>
+              <w:rFonts w:asciiTheme="majorHAnsi" w:eastAsiaTheme="majorEastAsia" w:hAnsiTheme="majorHAnsi" w:cstheme="majorBidi"/>
+              <w:lang w:val="zh-CN"/>
+            </w:rPr>
+            <w:t>键入文档副标题</w:t>
+          </w:r>
+          <w:r>
+            <w:rPr>
+              <w:rFonts w:asciiTheme="majorHAnsi" w:eastAsiaTheme="majorEastAsia" w:hAnsiTheme="majorHAnsi" w:cstheme="majorBidi"/>
+              <w:lang w:val="zh-CN"/>
+            </w:rPr>
+            <w:t>]</w:t>
+          </w:r>
+        </w:p>
+      </w:docPartBody>
+    </w:docPart>
+    <w:docPart>
+      <w:docPartPr>
+        <w:name w:val="40E620873E794E31B11B2ECA10FD60A7"/>
+        <w:category>
+          <w:name w:val="常规"/>
+          <w:gallery w:val="placeholder"/>
+        </w:category>
+        <w:types>
+          <w:type w:val="bbPlcHdr"/>
+        </w:types>
+        <w:behaviors>
+          <w:behavior w:val="content"/>
+        </w:behaviors>
+        <w:guid w:val="{CFC63876-6342-4433-BAFD-A86C79E36048}"/>
+      </w:docPartPr>
+      <w:docPartBody>
+        <w:p>
+          <w:pPr>
+            <w:pStyle w:val="40E620873E794E31B11B2ECA10FD60A7"/>
+          </w:pPr>
+          <w:r>
+            <w:rPr>
+              <w:color w:val="4F81BD" w:themeColor="accent1"/>
+              <w:lang w:val="zh-CN"/>
+            </w:rPr>
+            <w:t>[</w:t>
+          </w:r>
+          <w:r>
+            <w:rPr>
+              <w:color w:val="4F81BD" w:themeColor="accent1"/>
+              <w:lang w:val="zh-CN"/>
+            </w:rPr>
+            <w:t>键入作者姓名</w:t>
+          </w:r>
+          <w:r>
+            <w:rPr>
+              <w:color w:val="4F81BD" w:themeColor="accent1"/>
+              <w:lang w:val="zh-CN"/>
+            </w:rPr>
+            <w:t>]</w:t>
+          </w:r>
+        </w:p>
+      </w:docPartBody>
+    </w:docPart>
+    <w:docPart>
+      <w:docPartPr>
+        <w:name w:val="2DAF144A251644F19E0EEAB678EE0A2B"/>
+        <w:category>
+          <w:name w:val="常规"/>
+          <w:gallery w:val="placeholder"/>
+        </w:category>
+        <w:types>
+          <w:type w:val="bbPlcHdr"/>
+        </w:types>
+        <w:behaviors>
+          <w:behavior w:val="content"/>
+        </w:behaviors>
+        <w:guid w:val="{6FDD1E21-0064-4D2F-85B7-DF02146E15AC}"/>
+      </w:docPartPr>
+      <w:docPartBody>
+        <w:p>
+          <w:pPr>
+            <w:pStyle w:val="2DAF144A251644F19E0EEAB678EE0A2B"/>
+          </w:pPr>
+          <w:r>
+            <w:rPr>
+              <w:color w:val="4F81BD" w:themeColor="accent1"/>
+              <w:lang w:val="zh-CN"/>
+            </w:rPr>
+            <w:t>[</w:t>
+          </w:r>
+          <w:r>
+            <w:rPr>
+              <w:color w:val="4F81BD" w:themeColor="accent1"/>
+              <w:lang w:val="zh-CN"/>
+            </w:rPr>
+            <w:t>选取日期</w:t>
+          </w:r>
+          <w:r>
+            <w:rPr>
+              <w:color w:val="4F81BD" w:themeColor="accent1"/>
+              <w:lang w:val="zh-CN"/>
+            </w:rPr>
+            <w:t>]</w:t>
+          </w:r>
+        </w:p>
+      </w:docPartBody>
+    </w:docPart>
+  </w:docParts>
+</w:glossaryDocument>
+</file>
+
+<file path=word/glossary/fontTable.xml><?xml version="1.0" encoding="utf-8"?>
+<w:fonts xmlns:r="http://schemas.openxmlformats.org/officeDocument/2006/relationships" xmlns:w="http://schemas.openxmlformats.org/wordprocessingml/2006/main">
+  <w:font w:name="Times New Roman">
+    <w:panose1 w:val="02020603050405020304"/>
+    <w:charset w:val="00"/>
+    <w:family w:val="roman"/>
+    <w:pitch w:val="variable"/>
+    <w:sig w:usb0="20002A87" w:usb1="80000000" w:usb2="00000008" w:usb3="00000000" w:csb0="000001FF" w:csb1="00000000"/>
+  </w:font>
+  <w:font w:name="Calibri">
+    <w:panose1 w:val="020F0502020204030204"/>
+    <w:charset w:val="00"/>
+    <w:family w:val="swiss"/>
+    <w:pitch w:val="variable"/>
+    <w:sig w:usb0="A00002EF" w:usb1="4000207B" w:usb2="00000000" w:usb3="00000000" w:csb0="0000009F" w:csb1="00000000"/>
+  </w:font>
+  <w:font w:name="宋体">
+    <w:altName w:val="SimSun"/>
+    <w:panose1 w:val="02010600030101010101"/>
+    <w:charset w:val="86"/>
+    <w:family w:val="auto"/>
+    <w:pitch w:val="variable"/>
+    <w:sig w:usb0="00000003" w:usb1="080E0000" w:usb2="00000010" w:usb3="00000000" w:csb0="00040001" w:csb1="00000000"/>
+  </w:font>
+  <w:font w:name="Cambria">
+    <w:panose1 w:val="02040503050406030204"/>
+    <w:charset w:val="00"/>
+    <w:family w:val="roman"/>
+    <w:pitch w:val="variable"/>
+    <w:sig w:usb0="A00002EF" w:usb1="4000004B" w:usb2="00000000" w:usb3="00000000" w:csb0="0000009F" w:csb1="00000000"/>
+  </w:font>
+  <w:font w:name="Helvetica">
+    <w:panose1 w:val="020B0604020202020204"/>
+    <w:charset w:val="00"/>
+    <w:family w:val="swiss"/>
+    <w:pitch w:val="variable"/>
+    <w:sig w:usb0="20002A87" w:usb1="80000000" w:usb2="00000008" w:usb3="00000000" w:csb0="000001FF" w:csb1="00000000"/>
+  </w:font>
+</w:fonts>
+</file>
+
+<file path=word/glossary/settings.xml><?xml version="1.0" encoding="utf-8"?>
+<w:settings xmlns:o="urn:schemas-microsoft-com:office:office" xmlns:r="http://schemas.openxmlformats.org/officeDocument/2006/relationships" xmlns:m="http://schemas.openxmlformats.org/officeDocument/2006/math" xmlns:v="urn:schemas-microsoft-com:vml" xmlns:w10="urn:schemas-microsoft-com:office:word" xmlns:w="http://schemas.openxmlformats.org/wordprocessingml/2006/main" xmlns:sl="http://schemas.openxmlformats.org/schemaLibrary/2006/main">
+  <w:view w:val="normal"/>
+  <w:bordersDoNotSurroundHeader/>
+  <w:bordersDoNotSurroundFooter/>
+  <w:defaultTabStop w:val="420"/>
+  <w:drawingGridVerticalSpacing w:val="156"/>
+  <w:displayHorizontalDrawingGridEvery w:val="0"/>
+  <w:displayVerticalDrawingGridEvery w:val="2"/>
+  <w:characterSpacingControl w:val="compressPunctuation"/>
+  <w:compat>
+    <w:spaceForUL/>
+    <w:balanceSingleByteDoubleByteWidth/>
+    <w:doNotLeaveBackslashAlone/>
+    <w:ulTrailSpace/>
+    <w:doNotExpandShiftReturn/>
+    <w:adjustLineHeightInTable/>
+    <w:useFELayout/>
+  </w:compat>
+  <w:rsids>
+    <w:rsidRoot w:val="005C393B"/>
+    <w:rsid w:val="00097A0D"/>
+    <w:rsid w:val="003F29CF"/>
+    <w:rsid w:val="004D35C4"/>
+    <w:rsid w:val="005C393B"/>
+  </w:rsids>
+  <m:mathPr>
+    <m:mathFont m:val="Cambria Math"/>
+    <m:brkBin m:val="before"/>
+    <m:brkBinSub m:val="--"/>
+    <m:smallFrac m:val="off"/>
+    <m:dispDef/>
+    <m:lMargin m:val="0"/>
+    <m:rMargin m:val="0"/>
+    <m:defJc m:val="centerGroup"/>
+    <m:wrapIndent m:val="1440"/>
+    <m:intLim m:val="subSup"/>
+    <m:naryLim m:val="undOvr"/>
+  </m:mathPr>
+  <w:themeFontLang w:val="en-US" w:eastAsia="zh-CN"/>
+  <w:clrSchemeMapping w:bg1="light1" w:t1="dark1" w:bg2="light2" w:t2="dark2" w:accent1="accent1" w:accent2="accent2" w:accent3="accent3" w:accent4="accent4" w:accent5="accent5" w:accent6="accent6" w:hyperlink="hyperlink" w:followedHyperlink="followedHyperlink"/>
+  <w:decimalSymbol w:val="."/>
+  <w:listSeparator w:val=","/>
+</w:settings>
+</file>
+
+<file path=word/glossary/styles.xml><?xml version="1.0" encoding="utf-8"?>
+<w:styles xmlns:r="http://schemas.openxmlformats.org/officeDocument/2006/relationships" xmlns:w="http://schemas.openxmlformats.org/wordprocessingml/2006/main">
+  <w:docDefaults>
+    <w:rPrDefault>
+      <w:rPr>
+        <w:rFonts w:asciiTheme="minorHAnsi" w:eastAsiaTheme="minorEastAsia" w:hAnsiTheme="minorHAnsi" w:cstheme="minorBidi"/>
+        <w:kern w:val="2"/>
+        <w:sz w:val="21"/>
+        <w:szCs w:val="22"/>
+        <w:lang w:val="en-US" w:eastAsia="zh-CN" w:bidi="ar-SA"/>
+      </w:rPr>
+    </w:rPrDefault>
+    <w:pPrDefault/>
+  </w:docDefaults>
+  <w:latentStyles w:defLockedState="0" w:defUIPriority="99" w:defSemiHidden="1" w:defUnhideWhenUsed="1" w:defQFormat="0" w:count="267">
+    <w:lsdException w:name="Normal" w:semiHidden="0" w:uiPriority="0" w:unhideWhenUsed="0" w:qFormat="1"/>
+    <w:lsdException w:name="heading 1" w:semiHidden="0" w:uiPriority="9" w:unhideWhenUsed="0" w:qFormat="1"/>
+    <w:lsdException w:name="heading 2" w:uiPriority="9" w:qFormat="1"/>
+    <w:lsdException w:name="heading 3" w:uiPriority="9" w:qFormat="1"/>
+    <w:lsdException w:name="heading 4" w:uiPriority="9" w:qFormat="1"/>
+    <w:lsdException w:name="heading 5" w:uiPriority="9" w:qFormat="1"/>
+    <w:lsdException w:name="heading 6" w:uiPriority="9" w:qFormat="1"/>
+    <w:lsdException w:name="heading 7" w:uiPriority="9" w:qFormat="1"/>
+    <w:lsdException w:name="heading 8" w:uiPriority="9" w:qFormat="1"/>
+    <w:lsdException w:name="heading 9" w:uiPriority="9" w:qFormat="1"/>
+    <w:lsdException w:name="toc 1" w:uiPriority="39"/>
+    <w:lsdException w:name="toc 2" w:uiPriority="39"/>
+    <w:lsdException w:name="toc 3" w:uiPriority="39"/>
+    <w:lsdException w:name="toc 4" w:uiPriority="39"/>
+    <w:lsdException w:name="toc 5" w:uiPriority="39"/>
+    <w:lsdException w:name="toc 6" w:uiPriority="39"/>
+    <w:lsdException w:name="toc 7" w:uiPriority="39"/>
+    <w:lsdException w:name="toc 8" w:uiPriority="39"/>
+    <w:lsdException w:name="toc 9" w:uiPriority="39"/>
+    <w:lsdException w:name="caption" w:uiPriority="35" w:qFormat="1"/>
+    <w:lsdException w:name="Title" w:semiHidden="0" w:uiPriority="10" w:unhideWhenUsed="0" w:qFormat="1"/>
+    <w:lsdException w:name="Default Paragraph Font" w:uiPriority="1"/>
+    <w:lsdException w:name="Subtitle" w:semiHidden="0" w:uiPriority="11" w:unhideWhenUsed="0" w:qFormat="1"/>
+    <w:lsdException w:name="Strong" w:semiHidden="0" w:uiPriority="22" w:unhideWhenUsed="0" w:qFormat="1"/>
+    <w:lsdException w:name="Emphasis" w:semiHidden="0" w:uiPriority="20" w:unhideWhenUsed="0" w:qFormat="1"/>
+    <w:lsdException w:name="Table Grid" w:semiHidden="0" w:uiPriority="59" w:unhideWhenUsed="0"/>
+    <w:lsdException w:name="Placeholder Text" w:unhideWhenUsed="0"/>
+    <w:lsdException w:name="No Spacing" w:semiHidden="0" w:uiPriority="1" w:unhideWhenUsed="0" w:qFormat="1"/>
+    <w:lsdException w:name="Light Shading" w:semiHidden="0" w:uiPriority="60" w:unhideWhenUsed="0"/>
+    <w:lsdException w:name="Light List" w:semiHidden="0" w:uiPriority="61" w:unhideWhenUsed="0"/>
+    <w:lsdException w:name="Light Grid" w:semiHidden="0" w:uiPriority="62" w:unhideWhenUsed="0"/>
+    <w:lsdException w:name="Medium Shading 1" w:semiHidden="0" w:uiPriority="63" w:unhideWhenUsed="0"/>
+    <w:lsdException w:name="Medium Shading 2" w:semiHidden="0" w:uiPriority="64" w:unhideWhenUsed="0"/>
+    <w:lsdException w:name="Medium List 1" w:semiHidden="0" w:uiPriority="65" w:unhideWhenUsed="0"/>
+    <w:lsdException w:name="Medium List 2" w:semiHidden="0" w:uiPriority="66" w:unhideWhenUsed="0"/>
+    <w:lsdException w:name="Medium Grid 1" w:semiHidden="0" w:uiPriority="67" w:unhideWhenUsed="0"/>
+    <w:lsdException w:name="Medium Grid 2" w:semiHidden="0" w:uiPriority="68" w:unhideWhenUsed="0"/>
+    <w:lsdException w:name="Medium Grid 3" w:semiHidden="0" w:uiPriority="69" w:unhideWhenUsed="0"/>
+    <w:lsdException w:name="Dark List" w:semiHidden="0" w:uiPriority="70" w:unhideWhenUsed="0"/>
+    <w:lsdException w:name="Colorful Shading" w:semiHidden="0" w:uiPriority="71" w:unhideWhenUsed="0"/>
+    <w:lsdException w:name="Colorful List" w:semiHidden="0" w:uiPriority="72" w:unhideWhenUsed="0"/>
+    <w:lsdException w:name="Colorful Grid" w:semiHidden="0" w:uiPriority="73" w:unhideWhenUsed="0"/>
+    <w:lsdException w:name="Light Shading Accent 1" w:semiHidden="0" w:uiPriority="60" w:unhideWhenUsed="0"/>
+    <w:lsdException w:name="Light List Accent 1" w:semiHidden="0" w:uiPriority="61" w:unhideWhenUsed="0"/>
+    <w:lsdException w:name="Light Grid Accent 1" w:semiHidden="0" w:uiPriority="62" w:unhideWhenUsed="0"/>
+    <w:lsdException w:name="Medium Shading 1 Accent 1" w:semiHidden="0" w:uiPriority="63" w:unhideWhenUsed="0"/>
+    <w:lsdException w:name="Medium Shading 2 Accent 1" w:semiHidden="0" w:uiPriority="64" w:unhideWhenUsed="0"/>
+    <w:lsdException w:name="Medium List 1 Accent 1" w:semiHidden="0" w:uiPriority="65" w:unhideWhenUsed="0"/>
+    <w:lsdException w:name="Revision" w:unhideWhenUsed="0"/>
+    <w:lsdException w:name="List Paragraph" w:semiHidden="0" w:uiPriority="34" w:unhideWhenUsed="0" w:qFormat="1"/>
+    <w:lsdException w:name="Quote" w:semiHidden="0" w:uiPriority="29" w:unhideWhenUsed="0" w:qFormat="1"/>
+    <w:lsdException w:name="Intense Quote" w:semiHidden="0" w:uiPriority="30" w:unhideWhenUsed="0" w:qFormat="1"/>
+    <w:lsdException w:name="Medium List 2 Accent 1" w:semiHidden="0" w:uiPriority="66" w:unhideWhenUsed="0"/>
+    <w:lsdException w:name="Medium Grid 1 Accent 1" w:semiHidden="0" w:uiPriority="67" w:unhideWhenUsed="0"/>
+    <w:lsdException w:name="Medium Grid 2 Accent 1" w:semiHidden="0" w:uiPriority="68" w:unhideWhenUsed="0"/>
+    <w:lsdException w:name="Medium Grid 3 Accent 1" w:semiHidden="0" w:uiPriority="69" w:unhideWhenUsed="0"/>
+    <w:lsdException w:name="Dark List Accent 1" w:semiHidden="0" w:uiPriority="70" w:unhideWhenUsed="0"/>
+    <w:lsdException w:name="Colorful Shading Accent 1" w:semiHidden="0" w:uiPriority="71" w:unhideWhenUsed="0"/>
+    <w:lsdException w:name="Colorful List Accent 1" w:semiHidden="0" w:uiPriority="72" w:unhideWhenUsed="0"/>
+    <w:lsdException w:name="Colorful Grid Accent 1" w:semiHidden="0" w:uiPriority="73" w:unhideWhenUsed="0"/>
+    <w:lsdException w:name="Light Shading Accent 2" w:semiHidden="0" w:uiPriority="60" w:unhideWhenUsed="0"/>
+    <w:lsdException w:name="Light List Accent 2" w:semiHidden="0" w:uiPriority="61" w:unhideWhenUsed="0"/>
+    <w:lsdException w:name="Light Grid Accent 2" w:semiHidden="0" w:uiPriority="62" w:unhideWhenUsed="0"/>
+    <w:lsdException w:name="Medium Shading 1 Accent 2" w:semiHidden="0" w:uiPriority="63" w:unhideWhenUsed="0"/>
+    <w:lsdException w:name="Medium Shading 2 Accent 2" w:semiHidden="0" w:uiPriority="64" w:unhideWhenUsed="0"/>
+    <w:lsdException w:name="Medium List 1 Accent 2" w:semiHidden="0" w:uiPriority="65" w:unhideWhenUsed="0"/>
+    <w:lsdException w:name="Medium List 2 Accent 2" w:semiHidden="0" w:uiPriority="66" w:unhideWhenUsed="0"/>
+    <w:lsdException w:name="Medium Grid 1 Accent 2" w:semiHidden="0" w:uiPriority="67" w:unhideWhenUsed="0"/>
+    <w:lsdException w:name="Medium Grid 2 Accent 2" w:semiHidden="0" w:uiPriority="68" w:unhideWhenUsed="0"/>
+    <w:lsdException w:name="Medium Grid 3 Accent 2" w:semiHidden="0" w:uiPriority="69" w:unhideWhenUsed="0"/>
+    <w:lsdException w:name="Dark List Accent 2" w:semiHidden="0" w:uiPriority="70" w:unhideWhenUsed="0"/>
+    <w:lsdException w:name="Colorful Shading Accent 2" w:semiHidden="0" w:uiPriority="71" w:unhideWhenUsed="0"/>
+    <w:lsdException w:name="Colorful List Accent 2" w:semiHidden="0" w:uiPriority="72" w:unhideWhenUsed="0"/>
+    <w:lsdException w:name="Colorful Grid Accent 2" w:semiHidden="0" w:uiPriority="73" w:unhideWhenUsed="0"/>
+    <w:lsdException w:name="Light Shading Accent 3" w:semiHidden="0" w:uiPriority="60" w:unhideWhenUsed="0"/>
+    <w:lsdException w:name="Light List Accent 3" w:semiHidden="0" w:uiPriority="61" w:unhideWhenUsed="0"/>
+    <w:lsdException w:name="Light Grid Accent 3" w:semiHidden="0" w:uiPriority="62" w:unhideWhenUsed="0"/>
+    <w:lsdException w:name="Medium Shading 1 Accent 3" w:semiHidden="0" w:uiPriority="63" w:unhideWhenUsed="0"/>
+    <w:lsdException w:name="Medium Shading 2 Accent 3" w:semiHidden="0" w:uiPriority="64" w:unhideWhenUsed="0"/>
+    <w:lsdException w:name="Medium List 1 Accent 3" w:semiHidden="0" w:uiPriority="65" w:unhideWhenUsed="0"/>
+    <w:lsdException w:name="Medium List 2 Accent 3" w:semiHidden="0" w:uiPriority="66" w:unhideWhenUsed="0"/>
+    <w:lsdException w:name="Medium Grid 1 Accent 3" w:semiHidden="0" w:uiPriority="67" w:unhideWhenUsed="0"/>
+    <w:lsdException w:name="Medium Grid 2 Accent 3" w:semiHidden="0" w:uiPriority="68" w:unhideWhenUsed="0"/>
+    <w:lsdException w:name="Medium Grid 3 Accent 3" w:semiHidden="0" w:uiPriority="69" w:unhideWhenUsed="0"/>
+    <w:lsdException w:name="Dark List Accent 3" w:semiHidden="0" w:uiPriority="70" w:unhideWhenUsed="0"/>
+    <w:lsdException w:name="Colorful Shading Accent 3" w:semiHidden="0" w:uiPriority="71" w:unhideWhenUsed="0"/>
+    <w:lsdException w:name="Colorful List Accent 3" w:semiHidden="0" w:uiPriority="72" w:unhideWhenUsed="0"/>
+    <w:lsdException w:name="Colorful Grid Accent 3" w:semiHidden="0" w:uiPriority="73" w:unhideWhenUsed="0"/>
+    <w:lsdException w:name="Light Shading Accent 4" w:semiHidden="0" w:uiPriority="60" w:unhideWhenUsed="0"/>
+    <w:lsdException w:name="Light List Accent 4" w:semiHidden="0" w:uiPriority="61" w:unhideWhenUsed="0"/>
+    <w:lsdException w:name="Light Grid Accent 4" w:semiHidden="0" w:uiPriority="62" w:unhideWhenUsed="0"/>
+    <w:lsdException w:name="Medium Shading 1 Accent 4" w:semiHidden="0" w:uiPriority="63" w:unhideWhenUsed="0"/>
+    <w:lsdException w:name="Medium Shading 2 Accent 4" w:semiHidden="0" w:uiPriority="64" w:unhideWhenUsed="0"/>
+    <w:lsdException w:name="Medium List 1 Accent 4" w:semiHidden="0" w:uiPriority="65" w:unhideWhenUsed="0"/>
+    <w:lsdException w:name="Medium List 2 Accent 4" w:semiHidden="0" w:uiPriority="66" w:unhideWhenUsed="0"/>
+    <w:lsdException w:name="Medium Grid 1 Accent 4" w:semiHidden="0" w:uiPriority="67" w:unhideWhenUsed="0"/>
+    <w:lsdException w:name="Medium Grid 2 Accent 4" w:semiHidden="0" w:uiPriority="68" w:unhideWhenUsed="0"/>
+    <w:lsdException w:name="Medium Grid 3 Accent 4" w:semiHidden="0" w:uiPriority="69" w:unhideWhenUsed="0"/>
+    <w:lsdException w:name="Dark List Accent 4" w:semiHidden="0" w:uiPriority="70" w:unhideWhenUsed="0"/>
+    <w:lsdException w:name="Colorful Shading Accent 4" w:semiHidden="0" w:uiPriority="71" w:unhideWhenUsed="0"/>
+    <w:lsdException w:name="Colorful List Accent 4" w:semiHidden="0" w:uiPriority="72" w:unhideWhenUsed="0"/>
+    <w:lsdException w:name="Colorful Grid Accent 4" w:semiHidden="0" w:uiPriority="73" w:unhideWhenUsed="0"/>
+    <w:lsdException w:name="Light Shading Accent 5" w:semiHidden="0" w:uiPriority="60" w:unhideWhenUsed="0"/>
+    <w:lsdException w:name="Light List Accent 5" w:semiHidden="0" w:uiPriority="61" w:unhideWhenUsed="0"/>
+    <w:lsdException w:name="Light Grid Accent 5" w:semiHidden="0" w:uiPriority="62" w:unhideWhenUsed="0"/>
+    <w:lsdException w:name="Medium Shading 1 Accent 5" w:semiHidden="0" w:uiPriority="63" w:unhideWhenUsed="0"/>
+    <w:lsdException w:name="Medium Shading 2 Accent 5" w:semiHidden="0" w:uiPriority="64" w:unhideWhenUsed="0"/>
+    <w:lsdException w:name="Medium List 1 Accent 5" w:semiHidden="0" w:uiPriority="65" w:unhideWhenUsed="0"/>
+    <w:lsdException w:name="Medium List 2 Accent 5" w:semiHidden="0" w:uiPriority="66" w:unhideWhenUsed="0"/>
+    <w:lsdException w:name="Medium Grid 1 Accent 5" w:semiHidden="0" w:uiPriority="67" w:unhideWhenUsed="0"/>
+    <w:lsdException w:name="Medium Grid 2 Accent 5" w:semiHidden="0" w:uiPriority="68" w:unhideWhenUsed="0"/>
+    <w:lsdException w:name="Medium Grid 3 Accent 5" w:semiHidden="0" w:uiPriority="69" w:unhideWhenUsed="0"/>
+    <w:lsdException w:name="Dark List Accent 5" w:semiHidden="0" w:uiPriority="70" w:unhideWhenUsed="0"/>
+    <w:lsdException w:name="Colorful Shading Accent 5" w:semiHidden="0" w:uiPriority="71" w:unhideWhenUsed="0"/>
+    <w:lsdException w:name="Colorful List Accent 5" w:semiHidden="0" w:uiPriority="72" w:unhideWhenUsed="0"/>
+    <w:lsdException w:name="Colorful Grid Accent 5" w:semiHidden="0" w:uiPriority="73" w:unhideWhenUsed="0"/>
+    <w:lsdException w:name="Light Shading Accent 6" w:semiHidden="0" w:uiPriority="60" w:unhideWhenUsed="0"/>
+    <w:lsdException w:name="Light List Accent 6" w:semiHidden="0" w:uiPriority="61" w:unhideWhenUsed="0"/>
+    <w:lsdException w:name="Light Grid Accent 6" w:semiHidden="0" w:uiPriority="62" w:unhideWhenUsed="0"/>
+    <w:lsdException w:name="Medium Shading 1 Accent 6" w:semiHidden="0" w:uiPriority="63" w:unhideWhenUsed="0"/>
+    <w:lsdException w:name="Medium Shading 2 Accent 6" w:semiHidden="0" w:uiPriority="64" w:unhideWhenUsed="0"/>
+    <w:lsdException w:name="Medium List 1 Accent 6" w:semiHidden="0" w:uiPriority="65" w:unhideWhenUsed="0"/>
+    <w:lsdException w:name="Medium List 2 Accent 6" w:semiHidden="0" w:uiPriority="66" w:unhideWhenUsed="0"/>
+    <w:lsdException w:name="Medium Grid 1 Accent 6" w:semiHidden="0" w:uiPriority="67" w:unhideWhenUsed="0"/>
+    <w:lsdException w:name="Medium Grid 2 Accent 6" w:semiHidden="0" w:uiPriority="68" w:unhideWhenUsed="0"/>
+    <w:lsdException w:name="Medium Grid 3 Accent 6" w:semiHidden="0" w:uiPriority="69" w:unhideWhenUsed="0"/>
+    <w:lsdException w:name="Dark List Accent 6" w:semiHidden="0" w:uiPriority="70" w:unhideWhenUsed="0"/>
+    <w:lsdException w:name="Colorful Shading Accent 6" w:semiHidden="0" w:uiPriority="71" w:unhideWhenUsed="0"/>
+    <w:lsdException w:name="Colorful List Accent 6" w:semiHidden="0" w:uiPriority="72" w:unhideWhenUsed="0"/>
+    <w:lsdException w:name="Colorful Grid Accent 6" w:semiHidden="0" w:uiPriority="73" w:unhideWhenUsed="0"/>
+    <w:lsdException w:name="Subtle Emphasis" w:semiHidden="0" w:uiPriority="19" w:unhideWhenUsed="0" w:qFormat="1"/>
+    <w:lsdException w:name="Intense Emphasis" w:semiHidden="0" w:uiPriority="21" w:unhideWhenUsed="0" w:qFormat="1"/>
+    <w:lsdException w:name="Subtle Reference" w:semiHidden="0" w:uiPriority="31" w:unhideWhenUsed="0" w:qFormat="1"/>
+    <w:lsdException w:name="Intense Reference" w:semiHidden="0" w:uiPriority="32" w:unhideWhenUsed="0" w:qFormat="1"/>
+    <w:lsdException w:name="Book Title" w:semiHidden="0" w:uiPriority="33" w:unhideWhenUsed="0" w:qFormat="1"/>
+    <w:lsdException w:name="Bibliography" w:uiPriority="37"/>
+    <w:lsdException w:name="TOC Heading" w:uiPriority="39" w:qFormat="1"/>
+  </w:latentStyles>
+  <w:style w:type="paragraph" w:default="1" w:styleId="a">
+    <w:name w:val="Normal"/>
+    <w:qFormat/>
+    <w:rsid w:val="00097A0D"/>
+    <w:pPr>
+      <w:widowControl w:val="0"/>
+      <w:jc w:val="both"/>
+    </w:pPr>
+  </w:style>
+  <w:style w:type="character" w:default="1" w:styleId="a0">
+    <w:name w:val="Default Paragraph Font"/>
+    <w:uiPriority w:val="1"/>
+    <w:semiHidden/>
+    <w:unhideWhenUsed/>
+  </w:style>
+  <w:style w:type="table" w:default="1" w:styleId="a1">
+    <w:name w:val="Normal Table"/>
+    <w:uiPriority w:val="99"/>
+    <w:semiHidden/>
+    <w:unhideWhenUsed/>
+    <w:qFormat/>
+    <w:tblPr>
+      <w:tblInd w:w="0" w:type="dxa"/>
+      <w:tblCellMar>
+        <w:top w:w="0" w:type="dxa"/>
+        <w:left w:w="108" w:type="dxa"/>
+        <w:bottom w:w="0" w:type="dxa"/>
+        <w:right w:w="108" w:type="dxa"/>
+      </w:tblCellMar>
+    </w:tblPr>
+  </w:style>
+  <w:style w:type="numbering" w:default="1" w:styleId="a2">
+    <w:name w:val="No List"/>
+    <w:uiPriority w:val="99"/>
+    <w:semiHidden/>
+    <w:unhideWhenUsed/>
+  </w:style>
+  <w:style w:type="paragraph" w:customStyle="1" w:styleId="6778C032A87B4FA580DDD5CF2DDAFC17">
+    <w:name w:val="6778C032A87B4FA580DDD5CF2DDAFC17"/>
+    <w:rsid w:val="005C393B"/>
+    <w:pPr>
+      <w:widowControl w:val="0"/>
+      <w:jc w:val="both"/>
+    </w:pPr>
+  </w:style>
+  <w:style w:type="paragraph" w:customStyle="1" w:styleId="E6C68398A374449C8B7B9BC1A7DF8355">
+    <w:name w:val="E6C68398A374449C8B7B9BC1A7DF8355"/>
+    <w:rsid w:val="005C393B"/>
+    <w:pPr>
+      <w:widowControl w:val="0"/>
+      <w:jc w:val="both"/>
+    </w:pPr>
+  </w:style>
+  <w:style w:type="paragraph" w:customStyle="1" w:styleId="178707740019478294D2A0093D025C04">
+    <w:name w:val="178707740019478294D2A0093D025C04"/>
+    <w:rsid w:val="005C393B"/>
+    <w:pPr>
+      <w:widowControl w:val="0"/>
+      <w:jc w:val="both"/>
+    </w:pPr>
+  </w:style>
+  <w:style w:type="paragraph" w:customStyle="1" w:styleId="4D6F5A9347A34777B5BCC5272A16F83C">
+    <w:name w:val="4D6F5A9347A34777B5BCC5272A16F83C"/>
+    <w:rsid w:val="005C393B"/>
+    <w:pPr>
+      <w:widowControl w:val="0"/>
+      <w:jc w:val="both"/>
+    </w:pPr>
+  </w:style>
+  <w:style w:type="paragraph" w:customStyle="1" w:styleId="40E620873E794E31B11B2ECA10FD60A7">
+    <w:name w:val="40E620873E794E31B11B2ECA10FD60A7"/>
+    <w:rsid w:val="005C393B"/>
+    <w:pPr>
+      <w:widowControl w:val="0"/>
+      <w:jc w:val="both"/>
+    </w:pPr>
+  </w:style>
+  <w:style w:type="paragraph" w:customStyle="1" w:styleId="2DAF144A251644F19E0EEAB678EE0A2B">
+    <w:name w:val="2DAF144A251644F19E0EEAB678EE0A2B"/>
+    <w:rsid w:val="005C393B"/>
+    <w:pPr>
+      <w:widowControl w:val="0"/>
+      <w:jc w:val="both"/>
+    </w:pPr>
+  </w:style>
+</w:styles>
+</file>
+
+<file path=word/glossary/webSettings.xml><?xml version="1.0" encoding="utf-8"?>
+<w:webSettings xmlns:r="http://schemas.openxmlformats.org/officeDocument/2006/relationships" xmlns:w="http://schemas.openxmlformats.org/wordprocessingml/2006/main">
+  <w:optimizeForBrowser/>
+</w:webSettings>
 </file>
 
 <file path=word/theme/theme1.xml><?xml version="1.0" encoding="utf-8"?>
@@ -1179,4 +3979,35 @@
   <a:objectDefaults/>
   <a:extraClrSchemeLst/>
 </a:theme>
+</file>
+
+<file path=customXml/item1.xml><?xml version="1.0" encoding="utf-8"?>
+<CoverPageProperties xmlns="http://schemas.microsoft.com/office/2006/coverPageProps">
+  <PublishDate>2008-02-03T00:00:00</PublishDate>
+  <Abstract/>
+  <CompanyAddress/>
+  <CompanyPhone/>
+  <CompanyFax/>
+  <CompanyEmail/>
+</CoverPageProperties>
+</file>
+
+<file path=customXml/item2.xml><?xml version="1.0" encoding="utf-8"?>
+<b:Sources xmlns:b="http://schemas.openxmlformats.org/officeDocument/2006/bibliography" xmlns="http://schemas.openxmlformats.org/officeDocument/2006/bibliography" SelectedStyle="\APA.XSL" StyleName="APA"/>
+</file>
+
+<file path=customXml/itemProps1.xml><?xml version="1.0" encoding="utf-8"?>
+<ds:datastoreItem xmlns:ds="http://schemas.openxmlformats.org/officeDocument/2006/customXml" ds:itemID="{55AF091B-3C7A-41E3-B477-F2FDAA23CFDA}">
+  <ds:schemaRefs>
+    <ds:schemaRef ds:uri="http://schemas.microsoft.com/office/2006/coverPageProps"/>
+  </ds:schemaRefs>
+</ds:datastoreItem>
+</file>
+
+<file path=customXml/itemProps2.xml><?xml version="1.0" encoding="utf-8"?>
+<ds:datastoreItem xmlns:ds="http://schemas.openxmlformats.org/officeDocument/2006/customXml" ds:itemID="{17D7A5B6-7B3A-47AF-96AA-B7F268D4C6A2}">
+  <ds:schemaRefs>
+    <ds:schemaRef ds:uri="http://schemas.openxmlformats.org/officeDocument/2006/bibliography"/>
+  </ds:schemaRefs>
+</ds:datastoreItem>
 </file>
--- a/Programming Web Services/Homework2/Answer/report.docx
+++ b/Programming Web Services/Homework2/Answer/report.docx
@@ -1743,8 +1743,14 @@
         <w:pStyle w:val="2"/>
       </w:pPr>
       <w:r>
+        <w:rPr>
+          <w:rFonts w:hint="eastAsia"/>
+        </w:rPr>
         <w:lastRenderedPageBreak/>
-        <w:t>4. Texts of incoming and outgoing SOAP messages for invoking "add" operation</w:t>
+        <w:t>5</w:t>
+      </w:r>
+      <w:r>
+        <w:t>. Texts of incoming and outgoing SOAP messages for invoking "add" operation</w:t>
       </w:r>
     </w:p>
     <w:p>
@@ -1930,8 +1936,14 @@
         <w:pStyle w:val="2"/>
       </w:pPr>
       <w:r>
+        <w:rPr>
+          <w:rFonts w:hint="eastAsia"/>
+        </w:rPr>
         <w:lastRenderedPageBreak/>
-        <w:t xml:space="preserve">5. </w:t>
+        <w:t>6</w:t>
+      </w:r>
+      <w:r>
+        <w:t xml:space="preserve">. </w:t>
       </w:r>
       <w:r>
         <w:t>Source code of Java program for invocation of the</w:t>
@@ -1970,7 +1982,6 @@
     <w:p>
       <w:pPr>
         <w:rPr>
-          <w:rFonts w:hint="eastAsia"/>
           <w:b/>
           <w:i/>
         </w:rPr>
@@ -1996,7 +2007,6 @@
     <w:p>
       <w:pPr>
         <w:rPr>
-          <w:rFonts w:hint="eastAsia"/>
           <w:b/>
           <w:i/>
         </w:rPr>
@@ -2147,7 +2157,7 @@
             <w:noProof/>
             <w:lang w:val="zh-CN"/>
           </w:rPr>
-          <w:t>2</w:t>
+          <w:t>8</w:t>
         </w:r>
         <w:r>
           <w:rPr>
@@ -3427,6 +3437,7 @@
   <w:rsids>
     <w:rsidRoot w:val="005C393B"/>
     <w:rsid w:val="00097A0D"/>
+    <w:rsid w:val="003E7D7E"/>
     <w:rsid w:val="003F29CF"/>
     <w:rsid w:val="004D35C4"/>
     <w:rsid w:val="005C393B"/>
